--- a/2.需求阶段/编码组/推送模块/每日进度报告.docx
+++ b/2.需求阶段/编码组/推送模块/每日进度报告.docx
@@ -1,6 +1,6 @@
 
 <file path=word/document.xml><?xml version="1.0" encoding="utf-8"?>
-<w:document xmlns:wpc="http://schemas.microsoft.com/office/word/2010/wordprocessingCanvas" xmlns:mc="http://schemas.openxmlformats.org/markup-compatibility/2006" xmlns:o="urn:schemas-microsoft-com:office:office" xmlns:r="http://schemas.openxmlformats.org/officeDocument/2006/relationships" xmlns:m="http://schemas.openxmlformats.org/officeDocument/2006/math" xmlns:v="urn:schemas-microsoft-com:vml" xmlns:wp14="http://schemas.microsoft.com/office/word/2010/wordprocessingDrawing" xmlns:wp="http://schemas.openxmlformats.org/drawingml/2006/wordprocessingDrawing" xmlns:w10="urn:schemas-microsoft-com:office:word" xmlns:w="http://schemas.openxmlformats.org/wordprocessingml/2006/main" xmlns:w14="http://schemas.microsoft.com/office/word/2010/wordml" xmlns:wpg="http://schemas.microsoft.com/office/word/2010/wordprocessingGroup" xmlns:wpi="http://schemas.microsoft.com/office/word/2010/wordprocessingInk" xmlns:wne="http://schemas.microsoft.com/office/word/2006/wordml" xmlns:wps="http://schemas.microsoft.com/office/word/2010/wordprocessingShape" mc:Ignorable="w14 wp14">
+<w:document xmlns:ve="http://schemas.openxmlformats.org/markup-compatibility/2006" xmlns:o="urn:schemas-microsoft-com:office:office" xmlns:r="http://schemas.openxmlformats.org/officeDocument/2006/relationships" xmlns:m="http://schemas.openxmlformats.org/officeDocument/2006/math" xmlns:v="urn:schemas-microsoft-com:vml" xmlns:wp="http://schemas.openxmlformats.org/drawingml/2006/wordprocessingDrawing" xmlns:w10="urn:schemas-microsoft-com:office:word" xmlns:w="http://schemas.openxmlformats.org/wordprocessingml/2006/main" xmlns:wne="http://schemas.microsoft.com/office/word/2006/wordml">
   <w:body>
     <w:p>
       <w:pPr>
@@ -8,72 +8,11 @@
       </w:pPr>
       <w:r>
         <w:rPr>
-          <w:rFonts w:hint="eastAsia"/>
           <w:noProof/>
         </w:rPr>
-        <mc:AlternateContent>
-          <mc:Choice Requires="wps">
-            <w:drawing>
-              <wp:anchor distT="0" distB="0" distL="114300" distR="114300" simplePos="0" relativeHeight="251659264" behindDoc="0" locked="0" layoutInCell="1" allowOverlap="1" wp14:anchorId="60FFE36A" wp14:editId="53C435BE">
-                <wp:simplePos x="0" y="0"/>
-                <wp:positionH relativeFrom="column">
-                  <wp:posOffset>9525</wp:posOffset>
-                </wp:positionH>
-                <wp:positionV relativeFrom="paragraph">
-                  <wp:posOffset>771525</wp:posOffset>
-                </wp:positionV>
-                <wp:extent cx="5267325" cy="9525"/>
-                <wp:effectExtent l="0" t="0" r="9525" b="28575"/>
-                <wp:wrapNone/>
-                <wp:docPr id="1" name="直接连接符 1"/>
-                <wp:cNvGraphicFramePr/>
-                <a:graphic xmlns:a="http://schemas.openxmlformats.org/drawingml/2006/main">
-                  <a:graphicData uri="http://schemas.microsoft.com/office/word/2010/wordprocessingShape">
-                    <wps:wsp>
-                      <wps:cNvCnPr/>
-                      <wps:spPr>
-                        <a:xfrm flipV="1">
-                          <a:off x="0" y="0"/>
-                          <a:ext cx="5267325" cy="9525"/>
-                        </a:xfrm>
-                        <a:prstGeom prst="line">
-                          <a:avLst/>
-                        </a:prstGeom>
-                        <a:ln w="19050"/>
-                      </wps:spPr>
-                      <wps:style>
-                        <a:lnRef idx="1">
-                          <a:schemeClr val="accent1"/>
-                        </a:lnRef>
-                        <a:fillRef idx="0">
-                          <a:schemeClr val="accent1"/>
-                        </a:fillRef>
-                        <a:effectRef idx="0">
-                          <a:schemeClr val="accent1"/>
-                        </a:effectRef>
-                        <a:fontRef idx="minor">
-                          <a:schemeClr val="tx1"/>
-                        </a:fontRef>
-                      </wps:style>
-                      <wps:bodyPr/>
-                    </wps:wsp>
-                  </a:graphicData>
-                </a:graphic>
-                <wp14:sizeRelH relativeFrom="margin">
-                  <wp14:pctWidth>0</wp14:pctWidth>
-                </wp14:sizeRelH>
-                <wp14:sizeRelV relativeFrom="margin">
-                  <wp14:pctHeight>0</wp14:pctHeight>
-                </wp14:sizeRelV>
-              </wp:anchor>
-            </w:drawing>
-          </mc:Choice>
-          <mc:Fallback>
-            <w:pict>
-              <v:line id="直接连接符 1" o:spid="_x0000_s1026" style="position:absolute;left:0;text-align:left;flip:y;z-index:251659264;visibility:visible;mso-wrap-style:square;mso-width-percent:0;mso-height-percent:0;mso-wrap-distance-left:9pt;mso-wrap-distance-top:0;mso-wrap-distance-right:9pt;mso-wrap-distance-bottom:0;mso-position-horizontal:absolute;mso-position-horizontal-relative:text;mso-position-vertical:absolute;mso-position-vertical-relative:text;mso-width-percent:0;mso-height-percent:0;mso-width-relative:margin;mso-height-relative:margin" from=".75pt,60.75pt" to="415.5pt,61.5pt" o:gfxdata="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" strokecolor="#4579b8 [3044]" strokeweight="1.5pt"/>
-            </w:pict>
-          </mc:Fallback>
-        </mc:AlternateContent>
+        <w:pict>
+          <v:line id="直接连接符 1" o:spid="_x0000_s1026" style="position:absolute;left:0;text-align:left;flip:y;z-index:251659264;visibility:visible;mso-width-relative:margin;mso-height-relative:margin" from=".75pt,60.75pt" to="415.5pt,61.5pt" o:gfxdata="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" strokecolor="#4579b8 [3044]" strokeweight="1.5pt"/>
+        </w:pict>
       </w:r>
       <w:r>
         <w:rPr>
@@ -93,7 +32,7 @@
           <w:bottom w:val="single" w:sz="12" w:space="0" w:color="4F81BD" w:themeColor="accent1"/>
           <w:insideH w:val="single" w:sz="12" w:space="0" w:color="4F81BD" w:themeColor="accent1"/>
         </w:tblBorders>
-        <w:tblLook w:val="0660" w:firstRow="1" w:lastRow="1" w:firstColumn="0" w:lastColumn="0" w:noHBand="1" w:noVBand="1"/>
+        <w:tblLook w:val="0660"/>
       </w:tblPr>
       <w:tblGrid>
         <w:gridCol w:w="2216"/>
@@ -103,7 +42,7 @@
       </w:tblGrid>
       <w:tr>
         <w:trPr>
-          <w:cnfStyle w:val="100000000000" w:firstRow="1" w:lastRow="0" w:firstColumn="0" w:lastColumn="0" w:oddVBand="0" w:evenVBand="0" w:oddHBand="0" w:evenHBand="0" w:firstRowFirstColumn="0" w:firstRowLastColumn="0" w:lastRowFirstColumn="0" w:lastRowLastColumn="0"/>
+          <w:cnfStyle w:val="100000000000"/>
         </w:trPr>
         <w:tc>
           <w:tcPr>
@@ -189,7 +128,7 @@
       </w:tr>
       <w:tr>
         <w:trPr>
-          <w:cnfStyle w:val="010000000000" w:firstRow="0" w:lastRow="1" w:firstColumn="0" w:lastColumn="0" w:oddVBand="0" w:evenVBand="0" w:oddHBand="0" w:evenHBand="0" w:firstRowFirstColumn="0" w:firstRowLastColumn="0" w:lastRowFirstColumn="0" w:lastRowLastColumn="0"/>
+          <w:cnfStyle w:val="010000000000"/>
         </w:trPr>
         <w:tc>
           <w:tcPr>
@@ -317,7 +256,7 @@
                 <w:rFonts w:hint="eastAsia"/>
                 <w:i w:val="0"/>
               </w:rPr>
-              <w:t>xxx</w:t>
+              <w:t>陈兴宇</w:t>
             </w:r>
           </w:p>
         </w:tc>
@@ -328,35 +267,465 @@
       <w:bookmarkStart w:id="0" w:name="_GoBack"/>
       <w:bookmarkEnd w:id="0"/>
     </w:p>
-    <w:p>
-      <w:r>
-        <w:object w:dxaOrig="8398" w:dyaOrig="5083">
-          <v:shapetype id="_x0000_t75" coordsize="21600,21600" o:spt="75" o:preferrelative="t" path="m@4@5l@4@11@9@11@9@5xe" filled="f" stroked="f">
-            <v:stroke joinstyle="miter"/>
-            <v:formulas>
-              <v:f eqn="if lineDrawn pixelLineWidth 0"/>
-              <v:f eqn="sum @0 1 0"/>
-              <v:f eqn="sum 0 0 @1"/>
-              <v:f eqn="prod @2 1 2"/>
-              <v:f eqn="prod @3 21600 pixelWidth"/>
-              <v:f eqn="prod @3 21600 pixelHeight"/>
-              <v:f eqn="sum @0 0 1"/>
-              <v:f eqn="prod @6 1 2"/>
-              <v:f eqn="prod @7 21600 pixelWidth"/>
-              <v:f eqn="sum @8 21600 0"/>
-              <v:f eqn="prod @7 21600 pixelHeight"/>
-              <v:f eqn="sum @10 21600 0"/>
-            </v:formulas>
-            <v:path o:extrusionok="f" gradientshapeok="t" o:connecttype="rect"/>
-            <o:lock v:ext="edit" aspectratio="t"/>
-          </v:shapetype>
-          <v:shape id="_x0000_i1025" type="#_x0000_t75" style="width:420pt;height:254.25pt" o:ole="">
-            <v:imagedata r:id="rId5" o:title=""/>
-          </v:shape>
-          <o:OLEObject Type="Embed" ProgID="Excel.Sheet.12" ShapeID="_x0000_i1025" DrawAspect="Content" ObjectID="_1465715252" r:id="rId6"/>
-        </w:object>
-      </w:r>
-    </w:p>
+    <w:p/>
+    <w:tbl>
+      <w:tblPr>
+        <w:tblStyle w:val="a6"/>
+        <w:tblW w:w="0" w:type="auto"/>
+        <w:jc w:val="center"/>
+        <w:tblLook w:val="04A0"/>
+      </w:tblPr>
+      <w:tblGrid>
+        <w:gridCol w:w="1526"/>
+        <w:gridCol w:w="1984"/>
+        <w:gridCol w:w="5012"/>
+      </w:tblGrid>
+      <w:tr>
+        <w:trPr>
+          <w:trHeight w:val="255"/>
+          <w:jc w:val="center"/>
+        </w:trPr>
+        <w:tc>
+          <w:tcPr>
+            <w:tcW w:w="1526" w:type="dxa"/>
+            <w:vMerge w:val="restart"/>
+            <w:shd w:val="clear" w:color="auto" w:fill="8DB3E2" w:themeFill="text2" w:themeFillTint="66"/>
+            <w:vAlign w:val="center"/>
+          </w:tcPr>
+          <w:p>
+            <w:pPr>
+              <w:jc w:val="center"/>
+              <w:rPr>
+                <w:b/>
+              </w:rPr>
+            </w:pPr>
+            <w:r>
+              <w:rPr>
+                <w:rFonts w:hint="eastAsia"/>
+                <w:b/>
+              </w:rPr>
+              <w:t>基本情况</w:t>
+            </w:r>
+          </w:p>
+        </w:tc>
+        <w:tc>
+          <w:tcPr>
+            <w:tcW w:w="1984" w:type="dxa"/>
+            <w:vAlign w:val="center"/>
+          </w:tcPr>
+          <w:p>
+            <w:pPr>
+              <w:jc w:val="center"/>
+              <w:rPr>
+                <w:b/>
+              </w:rPr>
+            </w:pPr>
+            <w:r>
+              <w:rPr>
+                <w:rFonts w:hint="eastAsia"/>
+                <w:b/>
+              </w:rPr>
+              <w:t>汇报编号</w:t>
+            </w:r>
+          </w:p>
+        </w:tc>
+        <w:tc>
+          <w:tcPr>
+            <w:tcW w:w="5012" w:type="dxa"/>
+          </w:tcPr>
+          <w:p>
+            <w:r>
+              <w:rPr>
+                <w:rFonts w:hint="eastAsia"/>
+              </w:rPr>
+              <w:t>1</w:t>
+            </w:r>
+          </w:p>
+        </w:tc>
+      </w:tr>
+      <w:tr>
+        <w:trPr>
+          <w:trHeight w:val="255"/>
+          <w:jc w:val="center"/>
+        </w:trPr>
+        <w:tc>
+          <w:tcPr>
+            <w:tcW w:w="1526" w:type="dxa"/>
+            <w:vMerge/>
+            <w:shd w:val="clear" w:color="auto" w:fill="8DB3E2" w:themeFill="text2" w:themeFillTint="66"/>
+            <w:vAlign w:val="center"/>
+          </w:tcPr>
+          <w:p>
+            <w:pPr>
+              <w:jc w:val="center"/>
+              <w:rPr>
+                <w:b/>
+              </w:rPr>
+            </w:pPr>
+          </w:p>
+        </w:tc>
+        <w:tc>
+          <w:tcPr>
+            <w:tcW w:w="1984" w:type="dxa"/>
+            <w:vAlign w:val="center"/>
+          </w:tcPr>
+          <w:p>
+            <w:pPr>
+              <w:jc w:val="center"/>
+              <w:rPr>
+                <w:b/>
+              </w:rPr>
+            </w:pPr>
+            <w:r>
+              <w:rPr>
+                <w:rFonts w:hint="eastAsia"/>
+                <w:b/>
+              </w:rPr>
+              <w:t>汇报日期</w:t>
+            </w:r>
+          </w:p>
+        </w:tc>
+        <w:tc>
+          <w:tcPr>
+            <w:tcW w:w="5012" w:type="dxa"/>
+          </w:tcPr>
+          <w:p>
+            <w:r>
+              <w:t>2014/</w:t>
+            </w:r>
+            <w:r>
+              <w:rPr>
+                <w:rFonts w:hint="eastAsia"/>
+              </w:rPr>
+              <w:t>0</w:t>
+            </w:r>
+            <w:r>
+              <w:t>7/</w:t>
+            </w:r>
+            <w:r>
+              <w:rPr>
+                <w:rFonts w:hint="eastAsia"/>
+              </w:rPr>
+              <w:t>0</w:t>
+            </w:r>
+            <w:r>
+              <w:t>2</w:t>
+            </w:r>
+          </w:p>
+        </w:tc>
+      </w:tr>
+      <w:tr>
+        <w:trPr>
+          <w:trHeight w:val="255"/>
+          <w:jc w:val="center"/>
+        </w:trPr>
+        <w:tc>
+          <w:tcPr>
+            <w:tcW w:w="1526" w:type="dxa"/>
+            <w:vMerge/>
+            <w:shd w:val="clear" w:color="auto" w:fill="8DB3E2" w:themeFill="text2" w:themeFillTint="66"/>
+            <w:vAlign w:val="center"/>
+          </w:tcPr>
+          <w:p>
+            <w:pPr>
+              <w:jc w:val="center"/>
+              <w:rPr>
+                <w:b/>
+              </w:rPr>
+            </w:pPr>
+          </w:p>
+        </w:tc>
+        <w:tc>
+          <w:tcPr>
+            <w:tcW w:w="1984" w:type="dxa"/>
+            <w:vAlign w:val="center"/>
+          </w:tcPr>
+          <w:p>
+            <w:pPr>
+              <w:jc w:val="center"/>
+              <w:rPr>
+                <w:b/>
+              </w:rPr>
+            </w:pPr>
+            <w:r>
+              <w:rPr>
+                <w:rFonts w:hint="eastAsia"/>
+                <w:b/>
+              </w:rPr>
+              <w:t>汇报人</w:t>
+            </w:r>
+          </w:p>
+        </w:tc>
+        <w:tc>
+          <w:tcPr>
+            <w:tcW w:w="5012" w:type="dxa"/>
+          </w:tcPr>
+          <w:p>
+            <w:r>
+              <w:rPr>
+                <w:rFonts w:hint="eastAsia"/>
+              </w:rPr>
+              <w:t>陈兴宇</w:t>
+            </w:r>
+          </w:p>
+        </w:tc>
+      </w:tr>
+      <w:tr>
+        <w:trPr>
+          <w:trHeight w:val="940"/>
+          <w:jc w:val="center"/>
+        </w:trPr>
+        <w:tc>
+          <w:tcPr>
+            <w:tcW w:w="1526" w:type="dxa"/>
+            <w:shd w:val="clear" w:color="auto" w:fill="8DB3E2" w:themeFill="text2" w:themeFillTint="66"/>
+            <w:vAlign w:val="center"/>
+          </w:tcPr>
+          <w:p>
+            <w:pPr>
+              <w:jc w:val="center"/>
+              <w:rPr>
+                <w:b/>
+              </w:rPr>
+            </w:pPr>
+            <w:r>
+              <w:rPr>
+                <w:rFonts w:hint="eastAsia"/>
+                <w:b/>
+              </w:rPr>
+              <w:t>已完成</w:t>
+            </w:r>
+          </w:p>
+        </w:tc>
+        <w:tc>
+          <w:tcPr>
+            <w:tcW w:w="6996" w:type="dxa"/>
+            <w:gridSpan w:val="2"/>
+          </w:tcPr>
+          <w:p>
+            <w:r>
+              <w:rPr>
+                <w:rFonts w:hint="eastAsia"/>
+              </w:rPr>
+              <w:t>浏览</w:t>
+            </w:r>
+            <w:hyperlink r:id="rId6" w:history="1">
+              <w:r>
+                <w:rPr>
+                  <w:rStyle w:val="a7"/>
+                  <w:rFonts w:hint="eastAsia"/>
+                </w:rPr>
+                <w:t>个推</w:t>
+              </w:r>
+            </w:hyperlink>
+            <w:r>
+              <w:rPr>
+                <w:rFonts w:hint="eastAsia"/>
+              </w:rPr>
+              <w:t>SDK</w:t>
+            </w:r>
+            <w:r>
+              <w:rPr>
+                <w:rFonts w:hint="eastAsia"/>
+              </w:rPr>
+              <w:t>文档，了解推送模块的工作流程。</w:t>
+            </w:r>
+          </w:p>
+        </w:tc>
+      </w:tr>
+      <w:tr>
+        <w:trPr>
+          <w:trHeight w:val="981"/>
+          <w:jc w:val="center"/>
+        </w:trPr>
+        <w:tc>
+          <w:tcPr>
+            <w:tcW w:w="1526" w:type="dxa"/>
+            <w:shd w:val="clear" w:color="auto" w:fill="8DB3E2" w:themeFill="text2" w:themeFillTint="66"/>
+            <w:vAlign w:val="center"/>
+          </w:tcPr>
+          <w:p>
+            <w:pPr>
+              <w:jc w:val="center"/>
+              <w:rPr>
+                <w:b/>
+              </w:rPr>
+            </w:pPr>
+            <w:r>
+              <w:rPr>
+                <w:rFonts w:hint="eastAsia"/>
+                <w:b/>
+              </w:rPr>
+              <w:t>计划完成</w:t>
+            </w:r>
+          </w:p>
+        </w:tc>
+        <w:tc>
+          <w:tcPr>
+            <w:tcW w:w="6996" w:type="dxa"/>
+            <w:gridSpan w:val="2"/>
+          </w:tcPr>
+          <w:p>
+            <w:r>
+              <w:rPr>
+                <w:rFonts w:hint="eastAsia"/>
+              </w:rPr>
+              <w:t>1.</w:t>
+            </w:r>
+            <w:r>
+              <w:rPr>
+                <w:rFonts w:hint="eastAsia"/>
+              </w:rPr>
+              <w:t>学习</w:t>
+            </w:r>
+            <w:hyperlink r:id="rId7" w:history="1">
+              <w:r>
+                <w:rPr>
+                  <w:rStyle w:val="a7"/>
+                  <w:rFonts w:hint="eastAsia"/>
+                </w:rPr>
+                <w:t>个推</w:t>
+              </w:r>
+            </w:hyperlink>
+            <w:r>
+              <w:rPr>
+                <w:rFonts w:hint="eastAsia"/>
+              </w:rPr>
+              <w:t>官方</w:t>
+            </w:r>
+            <w:r>
+              <w:rPr>
+                <w:rFonts w:hint="eastAsia"/>
+              </w:rPr>
+              <w:t>Demo</w:t>
+            </w:r>
+          </w:p>
+          <w:p>
+            <w:r>
+              <w:rPr>
+                <w:rFonts w:hint="eastAsia"/>
+              </w:rPr>
+              <w:t>2.</w:t>
+            </w:r>
+            <w:r>
+              <w:rPr>
+                <w:rFonts w:hint="eastAsia"/>
+              </w:rPr>
+              <w:t>学习</w:t>
+            </w:r>
+            <w:r>
+              <w:rPr>
+                <w:rFonts w:hint="eastAsia"/>
+              </w:rPr>
+              <w:t>Python</w:t>
+            </w:r>
+            <w:r>
+              <w:rPr>
+                <w:rFonts w:hint="eastAsia"/>
+              </w:rPr>
+              <w:t>相关知识</w:t>
+            </w:r>
+          </w:p>
+        </w:tc>
+      </w:tr>
+      <w:tr>
+        <w:trPr>
+          <w:trHeight w:val="982"/>
+          <w:jc w:val="center"/>
+        </w:trPr>
+        <w:tc>
+          <w:tcPr>
+            <w:tcW w:w="1526" w:type="dxa"/>
+            <w:shd w:val="clear" w:color="auto" w:fill="8DB3E2" w:themeFill="text2" w:themeFillTint="66"/>
+            <w:vAlign w:val="center"/>
+          </w:tcPr>
+          <w:p>
+            <w:pPr>
+              <w:jc w:val="center"/>
+              <w:rPr>
+                <w:b/>
+              </w:rPr>
+            </w:pPr>
+            <w:r>
+              <w:rPr>
+                <w:rFonts w:hint="eastAsia"/>
+                <w:b/>
+              </w:rPr>
+              <w:t>小结</w:t>
+            </w:r>
+          </w:p>
+        </w:tc>
+        <w:tc>
+          <w:tcPr>
+            <w:tcW w:w="6996" w:type="dxa"/>
+            <w:gridSpan w:val="2"/>
+          </w:tcPr>
+          <w:p>
+            <w:r>
+              <w:rPr>
+                <w:rFonts w:hint="eastAsia"/>
+              </w:rPr>
+              <w:t>了解了推送模块的功能和原理</w:t>
+            </w:r>
+          </w:p>
+        </w:tc>
+      </w:tr>
+      <w:tr>
+        <w:trPr>
+          <w:trHeight w:val="982"/>
+          <w:jc w:val="center"/>
+        </w:trPr>
+        <w:tc>
+          <w:tcPr>
+            <w:tcW w:w="1526" w:type="dxa"/>
+            <w:shd w:val="clear" w:color="auto" w:fill="8DB3E2" w:themeFill="text2" w:themeFillTint="66"/>
+            <w:vAlign w:val="center"/>
+          </w:tcPr>
+          <w:p>
+            <w:pPr>
+              <w:jc w:val="center"/>
+              <w:rPr>
+                <w:b/>
+              </w:rPr>
+            </w:pPr>
+            <w:r>
+              <w:rPr>
+                <w:rFonts w:hint="eastAsia"/>
+                <w:b/>
+              </w:rPr>
+              <w:t>待处理或需协调的问题</w:t>
+            </w:r>
+          </w:p>
+        </w:tc>
+        <w:tc>
+          <w:tcPr>
+            <w:tcW w:w="6996" w:type="dxa"/>
+            <w:gridSpan w:val="2"/>
+          </w:tcPr>
+          <w:p>
+            <w:r>
+              <w:rPr>
+                <w:rFonts w:hint="eastAsia"/>
+              </w:rPr>
+              <w:t>缺乏</w:t>
+            </w:r>
+            <w:r>
+              <w:rPr>
+                <w:rFonts w:hint="eastAsia"/>
+              </w:rPr>
+              <w:t>Python</w:t>
+            </w:r>
+            <w:r>
+              <w:rPr>
+                <w:rFonts w:hint="eastAsia"/>
+              </w:rPr>
+              <w:t>基础</w:t>
+            </w:r>
+          </w:p>
+        </w:tc>
+      </w:tr>
+    </w:tbl>
+    <w:p/>
     <w:p/>
     <w:sectPr>
       <w:pgSz w:w="11906" w:h="16838"/>
@@ -368,8 +737,46 @@
 </w:document>
 </file>
 
+<file path=word/endnotes.xml><?xml version="1.0" encoding="utf-8"?>
+<w:endnotes xmlns:ve="http://schemas.openxmlformats.org/markup-compatibility/2006" xmlns:o="urn:schemas-microsoft-com:office:office" xmlns:r="http://schemas.openxmlformats.org/officeDocument/2006/relationships" xmlns:m="http://schemas.openxmlformats.org/officeDocument/2006/math" xmlns:v="urn:schemas-microsoft-com:vml" xmlns:wp="http://schemas.openxmlformats.org/drawingml/2006/wordprocessingDrawing" xmlns:w10="urn:schemas-microsoft-com:office:word" xmlns:w="http://schemas.openxmlformats.org/wordprocessingml/2006/main" xmlns:wne="http://schemas.microsoft.com/office/word/2006/wordml">
+  <w:endnote w:type="separator" w:id="-1">
+    <w:p>
+      <w:r>
+        <w:separator/>
+      </w:r>
+    </w:p>
+  </w:endnote>
+  <w:endnote w:type="continuationSeparator" w:id="0">
+    <w:p>
+      <w:r>
+        <w:continuationSeparator/>
+      </w:r>
+    </w:p>
+  </w:endnote>
+</w:endnotes>
+</file>
+
+<file path=word/footnotes.xml><?xml version="1.0" encoding="utf-8"?>
+<w:footnotes xmlns:ve="http://schemas.openxmlformats.org/markup-compatibility/2006" xmlns:o="urn:schemas-microsoft-com:office:office" xmlns:r="http://schemas.openxmlformats.org/officeDocument/2006/relationships" xmlns:m="http://schemas.openxmlformats.org/officeDocument/2006/math" xmlns:v="urn:schemas-microsoft-com:vml" xmlns:wp="http://schemas.openxmlformats.org/drawingml/2006/wordprocessingDrawing" xmlns:w10="urn:schemas-microsoft-com:office:word" xmlns:w="http://schemas.openxmlformats.org/wordprocessingml/2006/main" xmlns:wne="http://schemas.microsoft.com/office/word/2006/wordml">
+  <w:footnote w:type="separator" w:id="-1">
+    <w:p>
+      <w:r>
+        <w:separator/>
+      </w:r>
+    </w:p>
+  </w:footnote>
+  <w:footnote w:type="continuationSeparator" w:id="0">
+    <w:p>
+      <w:r>
+        <w:continuationSeparator/>
+      </w:r>
+    </w:p>
+  </w:footnote>
+</w:footnotes>
+</file>
+
 <file path=word/styles.xml><?xml version="1.0" encoding="utf-8"?>
-<w:styles xmlns:mc="http://schemas.openxmlformats.org/markup-compatibility/2006" xmlns:r="http://schemas.openxmlformats.org/officeDocument/2006/relationships" xmlns:w="http://schemas.openxmlformats.org/wordprocessingml/2006/main" xmlns:w14="http://schemas.microsoft.com/office/word/2010/wordml" mc:Ignorable="w14">
+<w:styles xmlns:r="http://schemas.openxmlformats.org/officeDocument/2006/relationships" xmlns:w="http://schemas.openxmlformats.org/wordprocessingml/2006/main">
   <w:docDefaults>
     <w:rPrDefault>
       <w:rPr>
@@ -524,6 +931,7 @@
   <w:style w:type="paragraph" w:default="1" w:styleId="a">
     <w:name w:val="Normal"/>
     <w:qFormat/>
+    <w:rsid w:val="007D733E"/>
     <w:pPr>
       <w:widowControl w:val="0"/>
       <w:jc w:val="both"/>
@@ -562,6 +970,7 @@
     <w:uiPriority w:val="99"/>
     <w:semiHidden/>
     <w:unhideWhenUsed/>
+    <w:qFormat/>
     <w:tblPr>
       <w:tblInd w:w="0" w:type="dxa"/>
       <w:tblCellMar>
@@ -709,6 +1118,109 @@
         <w:shd w:val="clear" w:color="auto" w:fill="D3DFEE" w:themeFill="accent1" w:themeFillTint="3F"/>
       </w:tcPr>
     </w:tblStylePr>
+  </w:style>
+  <w:style w:type="paragraph" w:styleId="a4">
+    <w:name w:val="header"/>
+    <w:basedOn w:val="a"/>
+    <w:link w:val="Char"/>
+    <w:uiPriority w:val="99"/>
+    <w:semiHidden/>
+    <w:unhideWhenUsed/>
+    <w:rsid w:val="008E2A9B"/>
+    <w:pPr>
+      <w:pBdr>
+        <w:bottom w:val="single" w:sz="6" w:space="1" w:color="auto"/>
+      </w:pBdr>
+      <w:tabs>
+        <w:tab w:val="center" w:pos="4153"/>
+        <w:tab w:val="right" w:pos="8306"/>
+      </w:tabs>
+      <w:snapToGrid w:val="0"/>
+      <w:jc w:val="center"/>
+    </w:pPr>
+    <w:rPr>
+      <w:sz w:val="18"/>
+      <w:szCs w:val="18"/>
+    </w:rPr>
+  </w:style>
+  <w:style w:type="character" w:customStyle="1" w:styleId="Char">
+    <w:name w:val="页眉 Char"/>
+    <w:basedOn w:val="a0"/>
+    <w:link w:val="a4"/>
+    <w:uiPriority w:val="99"/>
+    <w:semiHidden/>
+    <w:rsid w:val="008E2A9B"/>
+    <w:rPr>
+      <w:sz w:val="18"/>
+      <w:szCs w:val="18"/>
+    </w:rPr>
+  </w:style>
+  <w:style w:type="paragraph" w:styleId="a5">
+    <w:name w:val="footer"/>
+    <w:basedOn w:val="a"/>
+    <w:link w:val="Char0"/>
+    <w:uiPriority w:val="99"/>
+    <w:semiHidden/>
+    <w:unhideWhenUsed/>
+    <w:rsid w:val="008E2A9B"/>
+    <w:pPr>
+      <w:tabs>
+        <w:tab w:val="center" w:pos="4153"/>
+        <w:tab w:val="right" w:pos="8306"/>
+      </w:tabs>
+      <w:snapToGrid w:val="0"/>
+      <w:jc w:val="left"/>
+    </w:pPr>
+    <w:rPr>
+      <w:sz w:val="18"/>
+      <w:szCs w:val="18"/>
+    </w:rPr>
+  </w:style>
+  <w:style w:type="character" w:customStyle="1" w:styleId="Char0">
+    <w:name w:val="页脚 Char"/>
+    <w:basedOn w:val="a0"/>
+    <w:link w:val="a5"/>
+    <w:uiPriority w:val="99"/>
+    <w:semiHidden/>
+    <w:rsid w:val="008E2A9B"/>
+    <w:rPr>
+      <w:sz w:val="18"/>
+      <w:szCs w:val="18"/>
+    </w:rPr>
+  </w:style>
+  <w:style w:type="table" w:styleId="a6">
+    <w:name w:val="Table Grid"/>
+    <w:basedOn w:val="a1"/>
+    <w:uiPriority w:val="59"/>
+    <w:rsid w:val="008E2A9B"/>
+    <w:tblPr>
+      <w:tblInd w:w="0" w:type="dxa"/>
+      <w:tblBorders>
+        <w:top w:val="single" w:sz="4" w:space="0" w:color="000000" w:themeColor="text1"/>
+        <w:left w:val="single" w:sz="4" w:space="0" w:color="000000" w:themeColor="text1"/>
+        <w:bottom w:val="single" w:sz="4" w:space="0" w:color="000000" w:themeColor="text1"/>
+        <w:right w:val="single" w:sz="4" w:space="0" w:color="000000" w:themeColor="text1"/>
+        <w:insideH w:val="single" w:sz="4" w:space="0" w:color="000000" w:themeColor="text1"/>
+        <w:insideV w:val="single" w:sz="4" w:space="0" w:color="000000" w:themeColor="text1"/>
+      </w:tblBorders>
+      <w:tblCellMar>
+        <w:top w:w="0" w:type="dxa"/>
+        <w:left w:w="108" w:type="dxa"/>
+        <w:bottom w:w="0" w:type="dxa"/>
+        <w:right w:w="108" w:type="dxa"/>
+      </w:tblCellMar>
+    </w:tblPr>
+  </w:style>
+  <w:style w:type="character" w:styleId="a7">
+    <w:name w:val="Hyperlink"/>
+    <w:basedOn w:val="a0"/>
+    <w:uiPriority w:val="99"/>
+    <w:unhideWhenUsed/>
+    <w:rsid w:val="008E2A9B"/>
+    <w:rPr>
+      <w:color w:val="0000FF" w:themeColor="hyperlink"/>
+      <w:u w:val="single"/>
+    </w:rPr>
   </w:style>
 </w:styles>
 </file>

--- a/2.需求阶段/编码组/推送模块/每日进度报告.docx
+++ b/2.需求阶段/编码组/推送模块/每日进度报告.docx
@@ -507,7 +507,13 @@
               <w:rPr>
                 <w:rFonts w:hint="eastAsia"/>
               </w:rPr>
-              <w:t>浏览</w:t>
+              <w:t>1.</w:t>
+            </w:r>
+            <w:r>
+              <w:rPr>
+                <w:rFonts w:hint="eastAsia"/>
+              </w:rPr>
+              <w:t>学习</w:t>
             </w:r>
             <w:hyperlink r:id="rId6" w:history="1">
               <w:r>
@@ -522,13 +528,39 @@
               <w:rPr>
                 <w:rFonts w:hint="eastAsia"/>
               </w:rPr>
-              <w:t>SDK</w:t>
-            </w:r>
-            <w:r>
-              <w:rPr>
-                <w:rFonts w:hint="eastAsia"/>
-              </w:rPr>
-              <w:t>文档，了解推送模块的工作流程。</w:t>
+              <w:t>官方</w:t>
+            </w:r>
+            <w:r>
+              <w:rPr>
+                <w:rFonts w:hint="eastAsia"/>
+              </w:rPr>
+              <w:t>Demo</w:t>
+            </w:r>
+          </w:p>
+          <w:p>
+            <w:r>
+              <w:rPr>
+                <w:rFonts w:hint="eastAsia"/>
+              </w:rPr>
+              <w:t>2.</w:t>
+            </w:r>
+            <w:r>
+              <w:rPr>
+                <w:rFonts w:hint="eastAsia"/>
+              </w:rPr>
+              <w:t>学习</w:t>
+            </w:r>
+            <w:r>
+              <w:rPr>
+                <w:rFonts w:hint="eastAsia"/>
+              </w:rPr>
+              <w:t>Python</w:t>
+            </w:r>
+            <w:r>
+              <w:rPr>
+                <w:rFonts w:hint="eastAsia"/>
+              </w:rPr>
+              <w:t>基本知识</w:t>
             </w:r>
           </w:p>
         </w:tc>
@@ -570,13 +602,127 @@
               <w:rPr>
                 <w:rFonts w:hint="eastAsia"/>
               </w:rPr>
-              <w:t>1.</w:t>
-            </w:r>
-            <w:r>
-              <w:rPr>
-                <w:rFonts w:hint="eastAsia"/>
-              </w:rPr>
               <w:t>学习</w:t>
+            </w:r>
+            <w:r>
+              <w:rPr>
+                <w:rFonts w:hint="eastAsia"/>
+              </w:rPr>
+              <w:t>Android</w:t>
+            </w:r>
+            <w:r>
+              <w:rPr>
+                <w:rFonts w:hint="eastAsia"/>
+              </w:rPr>
+              <w:t>前端技术</w:t>
+            </w:r>
+          </w:p>
+        </w:tc>
+      </w:tr>
+      <w:tr>
+        <w:trPr>
+          <w:trHeight w:val="982"/>
+          <w:jc w:val="center"/>
+        </w:trPr>
+        <w:tc>
+          <w:tcPr>
+            <w:tcW w:w="1526" w:type="dxa"/>
+            <w:shd w:val="clear" w:color="auto" w:fill="8DB3E2" w:themeFill="text2" w:themeFillTint="66"/>
+            <w:vAlign w:val="center"/>
+          </w:tcPr>
+          <w:p>
+            <w:pPr>
+              <w:jc w:val="center"/>
+              <w:rPr>
+                <w:b/>
+              </w:rPr>
+            </w:pPr>
+            <w:r>
+              <w:rPr>
+                <w:rFonts w:hint="eastAsia"/>
+                <w:b/>
+              </w:rPr>
+              <w:t>小结</w:t>
+            </w:r>
+          </w:p>
+        </w:tc>
+        <w:tc>
+          <w:tcPr>
+            <w:tcW w:w="6996" w:type="dxa"/>
+            <w:gridSpan w:val="2"/>
+          </w:tcPr>
+          <w:p>
+            <w:r>
+              <w:rPr>
+                <w:rFonts w:hint="eastAsia"/>
+              </w:rPr>
+              <w:t>了解了</w:t>
+            </w:r>
+            <w:r>
+              <w:rPr>
+                <w:rFonts w:hint="eastAsia"/>
+              </w:rPr>
+              <w:t>Python</w:t>
+            </w:r>
+            <w:r>
+              <w:rPr>
+                <w:rFonts w:hint="eastAsia"/>
+              </w:rPr>
+              <w:t>后台的基础知识</w:t>
+            </w:r>
+          </w:p>
+        </w:tc>
+      </w:tr>
+      <w:tr>
+        <w:trPr>
+          <w:trHeight w:val="982"/>
+          <w:jc w:val="center"/>
+        </w:trPr>
+        <w:tc>
+          <w:tcPr>
+            <w:tcW w:w="1526" w:type="dxa"/>
+            <w:shd w:val="clear" w:color="auto" w:fill="8DB3E2" w:themeFill="text2" w:themeFillTint="66"/>
+            <w:vAlign w:val="center"/>
+          </w:tcPr>
+          <w:p>
+            <w:pPr>
+              <w:jc w:val="center"/>
+              <w:rPr>
+                <w:b/>
+              </w:rPr>
+            </w:pPr>
+            <w:r>
+              <w:rPr>
+                <w:rFonts w:hint="eastAsia"/>
+                <w:b/>
+              </w:rPr>
+              <w:t>待处理或需协调的问题</w:t>
+            </w:r>
+          </w:p>
+        </w:tc>
+        <w:tc>
+          <w:tcPr>
+            <w:tcW w:w="6996" w:type="dxa"/>
+            <w:gridSpan w:val="2"/>
+          </w:tcPr>
+          <w:p>
+            <w:r>
+              <w:rPr>
+                <w:rFonts w:hint="eastAsia"/>
+              </w:rPr>
+              <w:t>还需继续熟悉</w:t>
+            </w:r>
+            <w:r>
+              <w:rPr>
+                <w:rFonts w:hint="eastAsia"/>
+              </w:rPr>
+              <w:t>Android</w:t>
+            </w:r>
+            <w:r>
+              <w:rPr>
+                <w:rFonts w:hint="eastAsia"/>
+              </w:rPr>
+              <w:t>开发的基本知识，更深入地掌握</w:t>
             </w:r>
             <w:hyperlink r:id="rId7" w:history="1">
               <w:r>
@@ -598,128 +744,6 @@
                 <w:rFonts w:hint="eastAsia"/>
               </w:rPr>
               <w:t>Demo</w:t>
-            </w:r>
-          </w:p>
-          <w:p>
-            <w:r>
-              <w:rPr>
-                <w:rFonts w:hint="eastAsia"/>
-              </w:rPr>
-              <w:t>2.</w:t>
-            </w:r>
-            <w:r>
-              <w:rPr>
-                <w:rFonts w:hint="eastAsia"/>
-              </w:rPr>
-              <w:t>学习</w:t>
-            </w:r>
-            <w:r>
-              <w:rPr>
-                <w:rFonts w:hint="eastAsia"/>
-              </w:rPr>
-              <w:t>Python</w:t>
-            </w:r>
-            <w:r>
-              <w:rPr>
-                <w:rFonts w:hint="eastAsia"/>
-              </w:rPr>
-              <w:t>相关知识</w:t>
-            </w:r>
-          </w:p>
-        </w:tc>
-      </w:tr>
-      <w:tr>
-        <w:trPr>
-          <w:trHeight w:val="982"/>
-          <w:jc w:val="center"/>
-        </w:trPr>
-        <w:tc>
-          <w:tcPr>
-            <w:tcW w:w="1526" w:type="dxa"/>
-            <w:shd w:val="clear" w:color="auto" w:fill="8DB3E2" w:themeFill="text2" w:themeFillTint="66"/>
-            <w:vAlign w:val="center"/>
-          </w:tcPr>
-          <w:p>
-            <w:pPr>
-              <w:jc w:val="center"/>
-              <w:rPr>
-                <w:b/>
-              </w:rPr>
-            </w:pPr>
-            <w:r>
-              <w:rPr>
-                <w:rFonts w:hint="eastAsia"/>
-                <w:b/>
-              </w:rPr>
-              <w:t>小结</w:t>
-            </w:r>
-          </w:p>
-        </w:tc>
-        <w:tc>
-          <w:tcPr>
-            <w:tcW w:w="6996" w:type="dxa"/>
-            <w:gridSpan w:val="2"/>
-          </w:tcPr>
-          <w:p>
-            <w:r>
-              <w:rPr>
-                <w:rFonts w:hint="eastAsia"/>
-              </w:rPr>
-              <w:t>了解了推送模块的功能和原理</w:t>
-            </w:r>
-          </w:p>
-        </w:tc>
-      </w:tr>
-      <w:tr>
-        <w:trPr>
-          <w:trHeight w:val="982"/>
-          <w:jc w:val="center"/>
-        </w:trPr>
-        <w:tc>
-          <w:tcPr>
-            <w:tcW w:w="1526" w:type="dxa"/>
-            <w:shd w:val="clear" w:color="auto" w:fill="8DB3E2" w:themeFill="text2" w:themeFillTint="66"/>
-            <w:vAlign w:val="center"/>
-          </w:tcPr>
-          <w:p>
-            <w:pPr>
-              <w:jc w:val="center"/>
-              <w:rPr>
-                <w:b/>
-              </w:rPr>
-            </w:pPr>
-            <w:r>
-              <w:rPr>
-                <w:rFonts w:hint="eastAsia"/>
-                <w:b/>
-              </w:rPr>
-              <w:t>待处理或需协调的问题</w:t>
-            </w:r>
-          </w:p>
-        </w:tc>
-        <w:tc>
-          <w:tcPr>
-            <w:tcW w:w="6996" w:type="dxa"/>
-            <w:gridSpan w:val="2"/>
-          </w:tcPr>
-          <w:p>
-            <w:r>
-              <w:rPr>
-                <w:rFonts w:hint="eastAsia"/>
-              </w:rPr>
-              <w:t>缺乏</w:t>
-            </w:r>
-            <w:r>
-              <w:rPr>
-                <w:rFonts w:hint="eastAsia"/>
-              </w:rPr>
-              <w:t>Python</w:t>
-            </w:r>
-            <w:r>
-              <w:rPr>
-                <w:rFonts w:hint="eastAsia"/>
-              </w:rPr>
-              <w:t>基础</w:t>
             </w:r>
           </w:p>
         </w:tc>

--- a/2.需求阶段/编码组/推送模块/每日进度报告.docx
+++ b/2.需求阶段/编码组/推送模块/每日进度报告.docx
@@ -262,10 +262,12 @@
         </w:tc>
       </w:tr>
     </w:tbl>
-    <w:p/>
     <w:p>
-      <w:bookmarkStart w:id="0" w:name="_GoBack"/>
-      <w:bookmarkEnd w:id="0"/>
+      <w:pPr>
+        <w:rPr>
+          <w:rFonts w:hint="eastAsia"/>
+        </w:rPr>
+      </w:pPr>
     </w:p>
     <w:p/>
     <w:tbl>
@@ -289,8 +291,15 @@
           <w:tcPr>
             <w:tcW w:w="1526" w:type="dxa"/>
             <w:vMerge w:val="restart"/>
+            <w:tcBorders>
+              <w:top w:val="single" w:sz="4" w:space="0" w:color="000000" w:themeColor="text1"/>
+              <w:left w:val="single" w:sz="4" w:space="0" w:color="000000" w:themeColor="text1"/>
+              <w:bottom w:val="single" w:sz="4" w:space="0" w:color="000000" w:themeColor="text1"/>
+              <w:right w:val="single" w:sz="4" w:space="0" w:color="000000" w:themeColor="text1"/>
+            </w:tcBorders>
             <w:shd w:val="clear" w:color="auto" w:fill="8DB3E2" w:themeFill="text2" w:themeFillTint="66"/>
             <w:vAlign w:val="center"/>
+            <w:hideMark/>
           </w:tcPr>
           <w:p>
             <w:pPr>
@@ -301,17 +310,31 @@
             </w:pPr>
             <w:r>
               <w:rPr>
-                <w:rFonts w:hint="eastAsia"/>
-                <w:b/>
-              </w:rPr>
-              <w:t>基本情况</w:t>
+                <w:rFonts w:ascii="宋体" w:eastAsia="宋体" w:hAnsi="宋体" w:cs="宋体" w:hint="eastAsia"/>
+                <w:b/>
+              </w:rPr>
+              <w:t>基本情</w:t>
+            </w:r>
+            <w:r>
+              <w:rPr>
+                <w:rFonts w:hint="eastAsia"/>
+                <w:b/>
+              </w:rPr>
+              <w:t>况</w:t>
             </w:r>
           </w:p>
         </w:tc>
         <w:tc>
           <w:tcPr>
             <w:tcW w:w="1984" w:type="dxa"/>
+            <w:tcBorders>
+              <w:top w:val="single" w:sz="4" w:space="0" w:color="000000" w:themeColor="text1"/>
+              <w:left w:val="single" w:sz="4" w:space="0" w:color="000000" w:themeColor="text1"/>
+              <w:bottom w:val="single" w:sz="4" w:space="0" w:color="000000" w:themeColor="text1"/>
+              <w:right w:val="single" w:sz="4" w:space="0" w:color="000000" w:themeColor="text1"/>
+            </w:tcBorders>
             <w:vAlign w:val="center"/>
+            <w:hideMark/>
           </w:tcPr>
           <w:p>
             <w:pPr>
@@ -322,22 +345,33 @@
             </w:pPr>
             <w:r>
               <w:rPr>
-                <w:rFonts w:hint="eastAsia"/>
-                <w:b/>
-              </w:rPr>
-              <w:t>汇报编号</w:t>
+                <w:rFonts w:ascii="宋体" w:eastAsia="宋体" w:hAnsi="宋体" w:cs="宋体" w:hint="eastAsia"/>
+                <w:b/>
+              </w:rPr>
+              <w:t>汇报编</w:t>
+            </w:r>
+            <w:r>
+              <w:rPr>
+                <w:rFonts w:hint="eastAsia"/>
+                <w:b/>
+              </w:rPr>
+              <w:t>号</w:t>
             </w:r>
           </w:p>
         </w:tc>
         <w:tc>
           <w:tcPr>
             <w:tcW w:w="5012" w:type="dxa"/>
-          </w:tcPr>
-          <w:p>
-            <w:r>
-              <w:rPr>
-                <w:rFonts w:hint="eastAsia"/>
-              </w:rPr>
+            <w:tcBorders>
+              <w:top w:val="single" w:sz="4" w:space="0" w:color="000000" w:themeColor="text1"/>
+              <w:left w:val="single" w:sz="4" w:space="0" w:color="000000" w:themeColor="text1"/>
+              <w:bottom w:val="single" w:sz="4" w:space="0" w:color="000000" w:themeColor="text1"/>
+              <w:right w:val="single" w:sz="4" w:space="0" w:color="000000" w:themeColor="text1"/>
+            </w:tcBorders>
+            <w:hideMark/>
+          </w:tcPr>
+          <w:p>
+            <w:r>
               <w:t>1</w:t>
             </w:r>
           </w:p>
@@ -350,10 +384,38 @@
         </w:trPr>
         <w:tc>
           <w:tcPr>
-            <w:tcW w:w="1526" w:type="dxa"/>
+            <w:tcW w:w="0" w:type="auto"/>
             <w:vMerge/>
-            <w:shd w:val="clear" w:color="auto" w:fill="8DB3E2" w:themeFill="text2" w:themeFillTint="66"/>
+            <w:tcBorders>
+              <w:top w:val="single" w:sz="4" w:space="0" w:color="000000" w:themeColor="text1"/>
+              <w:left w:val="single" w:sz="4" w:space="0" w:color="000000" w:themeColor="text1"/>
+              <w:bottom w:val="single" w:sz="4" w:space="0" w:color="000000" w:themeColor="text1"/>
+              <w:right w:val="single" w:sz="4" w:space="0" w:color="000000" w:themeColor="text1"/>
+            </w:tcBorders>
             <w:vAlign w:val="center"/>
+            <w:hideMark/>
+          </w:tcPr>
+          <w:p>
+            <w:pPr>
+              <w:widowControl/>
+              <w:jc w:val="left"/>
+              <w:rPr>
+                <w:b/>
+              </w:rPr>
+            </w:pPr>
+          </w:p>
+        </w:tc>
+        <w:tc>
+          <w:tcPr>
+            <w:tcW w:w="1984" w:type="dxa"/>
+            <w:tcBorders>
+              <w:top w:val="single" w:sz="4" w:space="0" w:color="000000" w:themeColor="text1"/>
+              <w:left w:val="single" w:sz="4" w:space="0" w:color="000000" w:themeColor="text1"/>
+              <w:bottom w:val="single" w:sz="4" w:space="0" w:color="000000" w:themeColor="text1"/>
+              <w:right w:val="single" w:sz="4" w:space="0" w:color="000000" w:themeColor="text1"/>
+            </w:tcBorders>
+            <w:vAlign w:val="center"/>
+            <w:hideMark/>
           </w:tcPr>
           <w:p>
             <w:pPr>
@@ -362,54 +424,36 @@
                 <w:b/>
               </w:rPr>
             </w:pPr>
-          </w:p>
-        </w:tc>
-        <w:tc>
-          <w:tcPr>
-            <w:tcW w:w="1984" w:type="dxa"/>
-            <w:vAlign w:val="center"/>
-          </w:tcPr>
-          <w:p>
-            <w:pPr>
-              <w:jc w:val="center"/>
-              <w:rPr>
-                <w:b/>
-              </w:rPr>
-            </w:pPr>
-            <w:r>
-              <w:rPr>
-                <w:rFonts w:hint="eastAsia"/>
-                <w:b/>
-              </w:rPr>
-              <w:t>汇报日期</w:t>
+            <w:r>
+              <w:rPr>
+                <w:rFonts w:ascii="宋体" w:eastAsia="宋体" w:hAnsi="宋体" w:cs="宋体" w:hint="eastAsia"/>
+                <w:b/>
+              </w:rPr>
+              <w:t>汇报日</w:t>
+            </w:r>
+            <w:r>
+              <w:rPr>
+                <w:rFonts w:hint="eastAsia"/>
+                <w:b/>
+              </w:rPr>
+              <w:t>期</w:t>
             </w:r>
           </w:p>
         </w:tc>
         <w:tc>
           <w:tcPr>
             <w:tcW w:w="5012" w:type="dxa"/>
-          </w:tcPr>
-          <w:p>
-            <w:r>
-              <w:t>2014/</w:t>
-            </w:r>
-            <w:r>
-              <w:rPr>
-                <w:rFonts w:hint="eastAsia"/>
-              </w:rPr>
-              <w:t>0</w:t>
-            </w:r>
-            <w:r>
-              <w:t>7/</w:t>
-            </w:r>
-            <w:r>
-              <w:rPr>
-                <w:rFonts w:hint="eastAsia"/>
-              </w:rPr>
-              <w:t>0</w:t>
-            </w:r>
-            <w:r>
-              <w:t>2</w:t>
+            <w:tcBorders>
+              <w:top w:val="single" w:sz="4" w:space="0" w:color="000000" w:themeColor="text1"/>
+              <w:left w:val="single" w:sz="4" w:space="0" w:color="000000" w:themeColor="text1"/>
+              <w:bottom w:val="single" w:sz="4" w:space="0" w:color="000000" w:themeColor="text1"/>
+              <w:right w:val="single" w:sz="4" w:space="0" w:color="000000" w:themeColor="text1"/>
+            </w:tcBorders>
+            <w:hideMark/>
+          </w:tcPr>
+          <w:p>
+            <w:r>
+              <w:t>2014/07/02</w:t>
             </w:r>
           </w:p>
         </w:tc>
@@ -421,10 +465,38 @@
         </w:trPr>
         <w:tc>
           <w:tcPr>
-            <w:tcW w:w="1526" w:type="dxa"/>
+            <w:tcW w:w="0" w:type="auto"/>
             <w:vMerge/>
-            <w:shd w:val="clear" w:color="auto" w:fill="8DB3E2" w:themeFill="text2" w:themeFillTint="66"/>
+            <w:tcBorders>
+              <w:top w:val="single" w:sz="4" w:space="0" w:color="000000" w:themeColor="text1"/>
+              <w:left w:val="single" w:sz="4" w:space="0" w:color="000000" w:themeColor="text1"/>
+              <w:bottom w:val="single" w:sz="4" w:space="0" w:color="000000" w:themeColor="text1"/>
+              <w:right w:val="single" w:sz="4" w:space="0" w:color="000000" w:themeColor="text1"/>
+            </w:tcBorders>
             <w:vAlign w:val="center"/>
+            <w:hideMark/>
+          </w:tcPr>
+          <w:p>
+            <w:pPr>
+              <w:widowControl/>
+              <w:jc w:val="left"/>
+              <w:rPr>
+                <w:b/>
+              </w:rPr>
+            </w:pPr>
+          </w:p>
+        </w:tc>
+        <w:tc>
+          <w:tcPr>
+            <w:tcW w:w="1984" w:type="dxa"/>
+            <w:tcBorders>
+              <w:top w:val="single" w:sz="4" w:space="0" w:color="000000" w:themeColor="text1"/>
+              <w:left w:val="single" w:sz="4" w:space="0" w:color="000000" w:themeColor="text1"/>
+              <w:bottom w:val="single" w:sz="4" w:space="0" w:color="000000" w:themeColor="text1"/>
+              <w:right w:val="single" w:sz="4" w:space="0" w:color="000000" w:themeColor="text1"/>
+            </w:tcBorders>
+            <w:vAlign w:val="center"/>
+            <w:hideMark/>
           </w:tcPr>
           <w:p>
             <w:pPr>
@@ -433,39 +505,45 @@
                 <w:b/>
               </w:rPr>
             </w:pPr>
-          </w:p>
-        </w:tc>
-        <w:tc>
-          <w:tcPr>
-            <w:tcW w:w="1984" w:type="dxa"/>
-            <w:vAlign w:val="center"/>
-          </w:tcPr>
-          <w:p>
-            <w:pPr>
-              <w:jc w:val="center"/>
-              <w:rPr>
-                <w:b/>
-              </w:rPr>
-            </w:pPr>
-            <w:r>
-              <w:rPr>
-                <w:rFonts w:hint="eastAsia"/>
-                <w:b/>
-              </w:rPr>
-              <w:t>汇报人</w:t>
+            <w:r>
+              <w:rPr>
+                <w:rFonts w:ascii="宋体" w:eastAsia="宋体" w:hAnsi="宋体" w:cs="宋体" w:hint="eastAsia"/>
+                <w:b/>
+              </w:rPr>
+              <w:t>汇报</w:t>
+            </w:r>
+            <w:r>
+              <w:rPr>
+                <w:rFonts w:hint="eastAsia"/>
+                <w:b/>
+              </w:rPr>
+              <w:t>人</w:t>
             </w:r>
           </w:p>
         </w:tc>
         <w:tc>
           <w:tcPr>
             <w:tcW w:w="5012" w:type="dxa"/>
-          </w:tcPr>
-          <w:p>
-            <w:r>
-              <w:rPr>
-                <w:rFonts w:hint="eastAsia"/>
-              </w:rPr>
-              <w:t>陈兴宇</w:t>
+            <w:tcBorders>
+              <w:top w:val="single" w:sz="4" w:space="0" w:color="000000" w:themeColor="text1"/>
+              <w:left w:val="single" w:sz="4" w:space="0" w:color="000000" w:themeColor="text1"/>
+              <w:bottom w:val="single" w:sz="4" w:space="0" w:color="000000" w:themeColor="text1"/>
+              <w:right w:val="single" w:sz="4" w:space="0" w:color="000000" w:themeColor="text1"/>
+            </w:tcBorders>
+            <w:hideMark/>
+          </w:tcPr>
+          <w:p>
+            <w:r>
+              <w:rPr>
+                <w:rFonts w:ascii="宋体" w:eastAsia="宋体" w:hAnsi="宋体" w:cs="宋体" w:hint="eastAsia"/>
+              </w:rPr>
+              <w:t>陈兴</w:t>
+            </w:r>
+            <w:r>
+              <w:rPr>
+                <w:rFonts w:hint="eastAsia"/>
+              </w:rPr>
+              <w:t>宇</w:t>
             </w:r>
           </w:p>
         </w:tc>
@@ -478,8 +556,15 @@
         <w:tc>
           <w:tcPr>
             <w:tcW w:w="1526" w:type="dxa"/>
+            <w:tcBorders>
+              <w:top w:val="single" w:sz="4" w:space="0" w:color="000000" w:themeColor="text1"/>
+              <w:left w:val="single" w:sz="4" w:space="0" w:color="000000" w:themeColor="text1"/>
+              <w:bottom w:val="single" w:sz="4" w:space="0" w:color="000000" w:themeColor="text1"/>
+              <w:right w:val="single" w:sz="4" w:space="0" w:color="000000" w:themeColor="text1"/>
+            </w:tcBorders>
             <w:shd w:val="clear" w:color="auto" w:fill="8DB3E2" w:themeFill="text2" w:themeFillTint="66"/>
             <w:vAlign w:val="center"/>
+            <w:hideMark/>
           </w:tcPr>
           <w:p>
             <w:pPr>
@@ -490,10 +575,17 @@
             </w:pPr>
             <w:r>
               <w:rPr>
-                <w:rFonts w:hint="eastAsia"/>
-                <w:b/>
-              </w:rPr>
-              <w:t>已完成</w:t>
+                <w:rFonts w:ascii="宋体" w:eastAsia="宋体" w:hAnsi="宋体" w:cs="宋体" w:hint="eastAsia"/>
+                <w:b/>
+              </w:rPr>
+              <w:t>已完</w:t>
+            </w:r>
+            <w:r>
+              <w:rPr>
+                <w:rFonts w:hint="eastAsia"/>
+                <w:b/>
+              </w:rPr>
+              <w:t>成</w:t>
             </w:r>
           </w:p>
         </w:tc>
@@ -501,66 +593,44 @@
           <w:tcPr>
             <w:tcW w:w="6996" w:type="dxa"/>
             <w:gridSpan w:val="2"/>
-          </w:tcPr>
-          <w:p>
-            <w:r>
-              <w:rPr>
-                <w:rFonts w:hint="eastAsia"/>
-              </w:rPr>
-              <w:t>1.</w:t>
-            </w:r>
-            <w:r>
-              <w:rPr>
-                <w:rFonts w:hint="eastAsia"/>
-              </w:rPr>
-              <w:t>学习</w:t>
+            <w:tcBorders>
+              <w:top w:val="single" w:sz="4" w:space="0" w:color="000000" w:themeColor="text1"/>
+              <w:left w:val="single" w:sz="4" w:space="0" w:color="000000" w:themeColor="text1"/>
+              <w:bottom w:val="single" w:sz="4" w:space="0" w:color="000000" w:themeColor="text1"/>
+              <w:right w:val="single" w:sz="4" w:space="0" w:color="000000" w:themeColor="text1"/>
+            </w:tcBorders>
+            <w:hideMark/>
+          </w:tcPr>
+          <w:p>
+            <w:r>
+              <w:rPr>
+                <w:rFonts w:ascii="宋体" w:eastAsia="宋体" w:hAnsi="宋体" w:cs="宋体" w:hint="eastAsia"/>
+              </w:rPr>
+              <w:t>浏览</w:t>
             </w:r>
             <w:hyperlink r:id="rId6" w:history="1">
               <w:r>
                 <w:rPr>
                   <w:rStyle w:val="a7"/>
-                  <w:rFonts w:hint="eastAsia"/>
+                  <w:rFonts w:ascii="宋体" w:eastAsia="宋体" w:hAnsi="宋体" w:cs="宋体" w:hint="eastAsia"/>
                 </w:rPr>
                 <w:t>个推</w:t>
               </w:r>
             </w:hyperlink>
             <w:r>
-              <w:rPr>
-                <w:rFonts w:hint="eastAsia"/>
-              </w:rPr>
-              <w:t>官方</w:t>
-            </w:r>
-            <w:r>
-              <w:rPr>
-                <w:rFonts w:hint="eastAsia"/>
-              </w:rPr>
-              <w:t>Demo</w:t>
-            </w:r>
-          </w:p>
-          <w:p>
-            <w:r>
-              <w:rPr>
-                <w:rFonts w:hint="eastAsia"/>
-              </w:rPr>
-              <w:t>2.</w:t>
-            </w:r>
-            <w:r>
-              <w:rPr>
-                <w:rFonts w:hint="eastAsia"/>
-              </w:rPr>
-              <w:t>学习</w:t>
-            </w:r>
-            <w:r>
-              <w:rPr>
-                <w:rFonts w:hint="eastAsia"/>
-              </w:rPr>
-              <w:t>Python</w:t>
-            </w:r>
-            <w:r>
-              <w:rPr>
-                <w:rFonts w:hint="eastAsia"/>
-              </w:rPr>
-              <w:t>基本知识</w:t>
+              <w:t>SDK</w:t>
+            </w:r>
+            <w:r>
+              <w:rPr>
+                <w:rFonts w:ascii="宋体" w:eastAsia="宋体" w:hAnsi="宋体" w:cs="宋体" w:hint="eastAsia"/>
+              </w:rPr>
+              <w:t>文档，了解推送模块的工作流程</w:t>
+            </w:r>
+            <w:r>
+              <w:rPr>
+                <w:rFonts w:hint="eastAsia"/>
+              </w:rPr>
+              <w:t>。</w:t>
             </w:r>
           </w:p>
         </w:tc>
@@ -573,8 +643,15 @@
         <w:tc>
           <w:tcPr>
             <w:tcW w:w="1526" w:type="dxa"/>
+            <w:tcBorders>
+              <w:top w:val="single" w:sz="4" w:space="0" w:color="000000" w:themeColor="text1"/>
+              <w:left w:val="single" w:sz="4" w:space="0" w:color="000000" w:themeColor="text1"/>
+              <w:bottom w:val="single" w:sz="4" w:space="0" w:color="000000" w:themeColor="text1"/>
+              <w:right w:val="single" w:sz="4" w:space="0" w:color="000000" w:themeColor="text1"/>
+            </w:tcBorders>
             <w:shd w:val="clear" w:color="auto" w:fill="8DB3E2" w:themeFill="text2" w:themeFillTint="66"/>
             <w:vAlign w:val="center"/>
+            <w:hideMark/>
           </w:tcPr>
           <w:p>
             <w:pPr>
@@ -585,10 +662,17 @@
             </w:pPr>
             <w:r>
               <w:rPr>
-                <w:rFonts w:hint="eastAsia"/>
-                <w:b/>
-              </w:rPr>
-              <w:t>计划完成</w:t>
+                <w:rFonts w:ascii="宋体" w:eastAsia="宋体" w:hAnsi="宋体" w:cs="宋体" w:hint="eastAsia"/>
+                <w:b/>
+              </w:rPr>
+              <w:t>计划完</w:t>
+            </w:r>
+            <w:r>
+              <w:rPr>
+                <w:rFonts w:hint="eastAsia"/>
+                <w:b/>
+              </w:rPr>
+              <w:t>成</w:t>
             </w:r>
           </w:p>
         </w:tc>
@@ -596,25 +680,67 @@
           <w:tcPr>
             <w:tcW w:w="6996" w:type="dxa"/>
             <w:gridSpan w:val="2"/>
-          </w:tcPr>
-          <w:p>
-            <w:r>
-              <w:rPr>
-                <w:rFonts w:hint="eastAsia"/>
+            <w:tcBorders>
+              <w:top w:val="single" w:sz="4" w:space="0" w:color="000000" w:themeColor="text1"/>
+              <w:left w:val="single" w:sz="4" w:space="0" w:color="000000" w:themeColor="text1"/>
+              <w:bottom w:val="single" w:sz="4" w:space="0" w:color="000000" w:themeColor="text1"/>
+              <w:right w:val="single" w:sz="4" w:space="0" w:color="000000" w:themeColor="text1"/>
+            </w:tcBorders>
+            <w:hideMark/>
+          </w:tcPr>
+          <w:p>
+            <w:r>
+              <w:t>1.</w:t>
+            </w:r>
+            <w:r>
+              <w:rPr>
+                <w:rFonts w:ascii="宋体" w:eastAsia="宋体" w:hAnsi="宋体" w:cs="宋体" w:hint="eastAsia"/>
               </w:rPr>
               <w:t>学习</w:t>
             </w:r>
-            <w:r>
-              <w:rPr>
-                <w:rFonts w:hint="eastAsia"/>
-              </w:rPr>
-              <w:t>Android</w:t>
-            </w:r>
-            <w:r>
-              <w:rPr>
-                <w:rFonts w:hint="eastAsia"/>
-              </w:rPr>
-              <w:t>前端技术</w:t>
+            <w:hyperlink r:id="rId7" w:history="1">
+              <w:r>
+                <w:rPr>
+                  <w:rStyle w:val="a7"/>
+                  <w:rFonts w:ascii="宋体" w:eastAsia="宋体" w:hAnsi="宋体" w:cs="宋体" w:hint="eastAsia"/>
+                </w:rPr>
+                <w:t>个推</w:t>
+              </w:r>
+            </w:hyperlink>
+            <w:r>
+              <w:rPr>
+                <w:rFonts w:ascii="宋体" w:eastAsia="宋体" w:hAnsi="宋体" w:cs="宋体" w:hint="eastAsia"/>
+              </w:rPr>
+              <w:t>官方</w:t>
+            </w:r>
+            <w:r>
+              <w:t>Demo</w:t>
+            </w:r>
+          </w:p>
+          <w:p>
+            <w:r>
+              <w:t>2.</w:t>
+            </w:r>
+            <w:r>
+              <w:rPr>
+                <w:rFonts w:ascii="宋体" w:eastAsia="宋体" w:hAnsi="宋体" w:cs="宋体" w:hint="eastAsia"/>
+              </w:rPr>
+              <w:t>学习</w:t>
+            </w:r>
+            <w:r>
+              <w:t>Python</w:t>
+            </w:r>
+            <w:r>
+              <w:rPr>
+                <w:rFonts w:ascii="宋体" w:eastAsia="宋体" w:hAnsi="宋体" w:cs="宋体" w:hint="eastAsia"/>
+              </w:rPr>
+              <w:t>相关知</w:t>
+            </w:r>
+            <w:r>
+              <w:rPr>
+                <w:rFonts w:hint="eastAsia"/>
+              </w:rPr>
+              <w:t>识</w:t>
             </w:r>
           </w:p>
         </w:tc>
@@ -627,8 +753,15 @@
         <w:tc>
           <w:tcPr>
             <w:tcW w:w="1526" w:type="dxa"/>
+            <w:tcBorders>
+              <w:top w:val="single" w:sz="4" w:space="0" w:color="000000" w:themeColor="text1"/>
+              <w:left w:val="single" w:sz="4" w:space="0" w:color="000000" w:themeColor="text1"/>
+              <w:bottom w:val="single" w:sz="4" w:space="0" w:color="000000" w:themeColor="text1"/>
+              <w:right w:val="single" w:sz="4" w:space="0" w:color="000000" w:themeColor="text1"/>
+            </w:tcBorders>
             <w:shd w:val="clear" w:color="auto" w:fill="8DB3E2" w:themeFill="text2" w:themeFillTint="66"/>
             <w:vAlign w:val="center"/>
+            <w:hideMark/>
           </w:tcPr>
           <w:p>
             <w:pPr>
@@ -639,10 +772,17 @@
             </w:pPr>
             <w:r>
               <w:rPr>
-                <w:rFonts w:hint="eastAsia"/>
-                <w:b/>
-              </w:rPr>
-              <w:t>小结</w:t>
+                <w:rFonts w:ascii="宋体" w:eastAsia="宋体" w:hAnsi="宋体" w:cs="宋体" w:hint="eastAsia"/>
+                <w:b/>
+              </w:rPr>
+              <w:t>小</w:t>
+            </w:r>
+            <w:r>
+              <w:rPr>
+                <w:rFonts w:hint="eastAsia"/>
+                <w:b/>
+              </w:rPr>
+              <w:t>结</w:t>
             </w:r>
           </w:p>
         </w:tc>
@@ -650,25 +790,26 @@
           <w:tcPr>
             <w:tcW w:w="6996" w:type="dxa"/>
             <w:gridSpan w:val="2"/>
-          </w:tcPr>
-          <w:p>
-            <w:r>
-              <w:rPr>
-                <w:rFonts w:hint="eastAsia"/>
-              </w:rPr>
-              <w:t>了解了</w:t>
-            </w:r>
-            <w:r>
-              <w:rPr>
-                <w:rFonts w:hint="eastAsia"/>
-              </w:rPr>
-              <w:t>Python</w:t>
-            </w:r>
-            <w:r>
-              <w:rPr>
-                <w:rFonts w:hint="eastAsia"/>
-              </w:rPr>
-              <w:t>后台的基础知识</w:t>
+            <w:tcBorders>
+              <w:top w:val="single" w:sz="4" w:space="0" w:color="000000" w:themeColor="text1"/>
+              <w:left w:val="single" w:sz="4" w:space="0" w:color="000000" w:themeColor="text1"/>
+              <w:bottom w:val="single" w:sz="4" w:space="0" w:color="000000" w:themeColor="text1"/>
+              <w:right w:val="single" w:sz="4" w:space="0" w:color="000000" w:themeColor="text1"/>
+            </w:tcBorders>
+            <w:hideMark/>
+          </w:tcPr>
+          <w:p>
+            <w:r>
+              <w:rPr>
+                <w:rFonts w:ascii="宋体" w:eastAsia="宋体" w:hAnsi="宋体" w:cs="宋体" w:hint="eastAsia"/>
+              </w:rPr>
+              <w:t>了解了推送模块的功能和原</w:t>
+            </w:r>
+            <w:r>
+              <w:rPr>
+                <w:rFonts w:hint="eastAsia"/>
+              </w:rPr>
+              <w:t>理</w:t>
             </w:r>
           </w:p>
         </w:tc>
@@ -681,8 +822,15 @@
         <w:tc>
           <w:tcPr>
             <w:tcW w:w="1526" w:type="dxa"/>
+            <w:tcBorders>
+              <w:top w:val="single" w:sz="4" w:space="0" w:color="000000" w:themeColor="text1"/>
+              <w:left w:val="single" w:sz="4" w:space="0" w:color="000000" w:themeColor="text1"/>
+              <w:bottom w:val="single" w:sz="4" w:space="0" w:color="000000" w:themeColor="text1"/>
+              <w:right w:val="single" w:sz="4" w:space="0" w:color="000000" w:themeColor="text1"/>
+            </w:tcBorders>
             <w:shd w:val="clear" w:color="auto" w:fill="8DB3E2" w:themeFill="text2" w:themeFillTint="66"/>
             <w:vAlign w:val="center"/>
+            <w:hideMark/>
           </w:tcPr>
           <w:p>
             <w:pPr>
@@ -693,10 +841,17 @@
             </w:pPr>
             <w:r>
               <w:rPr>
-                <w:rFonts w:hint="eastAsia"/>
-                <w:b/>
-              </w:rPr>
-              <w:t>待处理或需协调的问题</w:t>
+                <w:rFonts w:ascii="宋体" w:eastAsia="宋体" w:hAnsi="宋体" w:cs="宋体" w:hint="eastAsia"/>
+                <w:b/>
+              </w:rPr>
+              <w:t>待处理或需协调的问</w:t>
+            </w:r>
+            <w:r>
+              <w:rPr>
+                <w:rFonts w:hint="eastAsia"/>
+                <w:b/>
+              </w:rPr>
+              <w:t>题</w:t>
             </w:r>
           </w:p>
         </w:tc>
@@ -704,52 +859,676 @@
           <w:tcPr>
             <w:tcW w:w="6996" w:type="dxa"/>
             <w:gridSpan w:val="2"/>
-          </w:tcPr>
-          <w:p>
-            <w:r>
-              <w:rPr>
-                <w:rFonts w:hint="eastAsia"/>
-              </w:rPr>
-              <w:t>还需继续熟悉</w:t>
-            </w:r>
-            <w:r>
-              <w:rPr>
-                <w:rFonts w:hint="eastAsia"/>
-              </w:rPr>
-              <w:t>Android</w:t>
-            </w:r>
-            <w:r>
-              <w:rPr>
-                <w:rFonts w:hint="eastAsia"/>
-              </w:rPr>
-              <w:t>开发的基本知识，更深入地掌握</w:t>
-            </w:r>
-            <w:hyperlink r:id="rId7" w:history="1">
+            <w:tcBorders>
+              <w:top w:val="single" w:sz="4" w:space="0" w:color="000000" w:themeColor="text1"/>
+              <w:left w:val="single" w:sz="4" w:space="0" w:color="000000" w:themeColor="text1"/>
+              <w:bottom w:val="single" w:sz="4" w:space="0" w:color="000000" w:themeColor="text1"/>
+              <w:right w:val="single" w:sz="4" w:space="0" w:color="000000" w:themeColor="text1"/>
+            </w:tcBorders>
+            <w:hideMark/>
+          </w:tcPr>
+          <w:p>
+            <w:r>
+              <w:rPr>
+                <w:rFonts w:ascii="宋体" w:eastAsia="宋体" w:hAnsi="宋体" w:cs="宋体" w:hint="eastAsia"/>
+              </w:rPr>
+              <w:t>缺乏</w:t>
+            </w:r>
+            <w:r>
+              <w:t>Python</w:t>
+            </w:r>
+            <w:r>
+              <w:rPr>
+                <w:rFonts w:ascii="宋体" w:eastAsia="宋体" w:hAnsi="宋体" w:cs="宋体" w:hint="eastAsia"/>
+              </w:rPr>
+              <w:t>基</w:t>
+            </w:r>
+            <w:r>
+              <w:rPr>
+                <w:rFonts w:hint="eastAsia"/>
+              </w:rPr>
+              <w:t>础</w:t>
+            </w:r>
+          </w:p>
+        </w:tc>
+      </w:tr>
+    </w:tbl>
+    <w:p/>
+    <w:tbl>
+      <w:tblPr>
+        <w:tblStyle w:val="a6"/>
+        <w:tblW w:w="0" w:type="auto"/>
+        <w:jc w:val="center"/>
+        <w:tblLook w:val="04A0"/>
+      </w:tblPr>
+      <w:tblGrid>
+        <w:gridCol w:w="1526"/>
+        <w:gridCol w:w="1984"/>
+        <w:gridCol w:w="5012"/>
+      </w:tblGrid>
+      <w:tr>
+        <w:trPr>
+          <w:trHeight w:val="255"/>
+          <w:jc w:val="center"/>
+        </w:trPr>
+        <w:tc>
+          <w:tcPr>
+            <w:tcW w:w="1526" w:type="dxa"/>
+            <w:vMerge w:val="restart"/>
+            <w:tcBorders>
+              <w:top w:val="single" w:sz="4" w:space="0" w:color="000000" w:themeColor="text1"/>
+              <w:left w:val="single" w:sz="4" w:space="0" w:color="000000" w:themeColor="text1"/>
+              <w:bottom w:val="single" w:sz="4" w:space="0" w:color="000000" w:themeColor="text1"/>
+              <w:right w:val="single" w:sz="4" w:space="0" w:color="000000" w:themeColor="text1"/>
+            </w:tcBorders>
+            <w:shd w:val="clear" w:color="auto" w:fill="8DB3E2" w:themeFill="text2" w:themeFillTint="66"/>
+            <w:vAlign w:val="center"/>
+            <w:hideMark/>
+          </w:tcPr>
+          <w:p>
+            <w:pPr>
+              <w:jc w:val="center"/>
+              <w:rPr>
+                <w:b/>
+              </w:rPr>
+            </w:pPr>
+            <w:r>
+              <w:rPr>
+                <w:rFonts w:ascii="宋体" w:eastAsia="宋体" w:hAnsi="宋体" w:cs="宋体" w:hint="eastAsia"/>
+                <w:b/>
+              </w:rPr>
+              <w:t>基本情</w:t>
+            </w:r>
+            <w:r>
+              <w:rPr>
+                <w:rFonts w:hint="eastAsia"/>
+                <w:b/>
+              </w:rPr>
+              <w:t>况</w:t>
+            </w:r>
+          </w:p>
+        </w:tc>
+        <w:tc>
+          <w:tcPr>
+            <w:tcW w:w="1984" w:type="dxa"/>
+            <w:tcBorders>
+              <w:top w:val="single" w:sz="4" w:space="0" w:color="000000" w:themeColor="text1"/>
+              <w:left w:val="single" w:sz="4" w:space="0" w:color="000000" w:themeColor="text1"/>
+              <w:bottom w:val="single" w:sz="4" w:space="0" w:color="000000" w:themeColor="text1"/>
+              <w:right w:val="single" w:sz="4" w:space="0" w:color="000000" w:themeColor="text1"/>
+            </w:tcBorders>
+            <w:vAlign w:val="center"/>
+            <w:hideMark/>
+          </w:tcPr>
+          <w:p>
+            <w:pPr>
+              <w:jc w:val="center"/>
+              <w:rPr>
+                <w:b/>
+              </w:rPr>
+            </w:pPr>
+            <w:r>
+              <w:rPr>
+                <w:rFonts w:ascii="宋体" w:eastAsia="宋体" w:hAnsi="宋体" w:cs="宋体" w:hint="eastAsia"/>
+                <w:b/>
+              </w:rPr>
+              <w:t>汇报编</w:t>
+            </w:r>
+            <w:r>
+              <w:rPr>
+                <w:rFonts w:hint="eastAsia"/>
+                <w:b/>
+              </w:rPr>
+              <w:t>号</w:t>
+            </w:r>
+          </w:p>
+        </w:tc>
+        <w:tc>
+          <w:tcPr>
+            <w:tcW w:w="5012" w:type="dxa"/>
+            <w:tcBorders>
+              <w:top w:val="single" w:sz="4" w:space="0" w:color="000000" w:themeColor="text1"/>
+              <w:left w:val="single" w:sz="4" w:space="0" w:color="000000" w:themeColor="text1"/>
+              <w:bottom w:val="single" w:sz="4" w:space="0" w:color="000000" w:themeColor="text1"/>
+              <w:right w:val="single" w:sz="4" w:space="0" w:color="000000" w:themeColor="text1"/>
+            </w:tcBorders>
+            <w:hideMark/>
+          </w:tcPr>
+          <w:p>
+            <w:r>
+              <w:t>2</w:t>
+            </w:r>
+          </w:p>
+        </w:tc>
+      </w:tr>
+      <w:tr>
+        <w:trPr>
+          <w:trHeight w:val="255"/>
+          <w:jc w:val="center"/>
+        </w:trPr>
+        <w:tc>
+          <w:tcPr>
+            <w:tcW w:w="0" w:type="auto"/>
+            <w:vMerge/>
+            <w:tcBorders>
+              <w:top w:val="single" w:sz="4" w:space="0" w:color="000000" w:themeColor="text1"/>
+              <w:left w:val="single" w:sz="4" w:space="0" w:color="000000" w:themeColor="text1"/>
+              <w:bottom w:val="single" w:sz="4" w:space="0" w:color="000000" w:themeColor="text1"/>
+              <w:right w:val="single" w:sz="4" w:space="0" w:color="000000" w:themeColor="text1"/>
+            </w:tcBorders>
+            <w:vAlign w:val="center"/>
+            <w:hideMark/>
+          </w:tcPr>
+          <w:p>
+            <w:pPr>
+              <w:widowControl/>
+              <w:jc w:val="left"/>
+              <w:rPr>
+                <w:b/>
+              </w:rPr>
+            </w:pPr>
+          </w:p>
+        </w:tc>
+        <w:tc>
+          <w:tcPr>
+            <w:tcW w:w="1984" w:type="dxa"/>
+            <w:tcBorders>
+              <w:top w:val="single" w:sz="4" w:space="0" w:color="000000" w:themeColor="text1"/>
+              <w:left w:val="single" w:sz="4" w:space="0" w:color="000000" w:themeColor="text1"/>
+              <w:bottom w:val="single" w:sz="4" w:space="0" w:color="000000" w:themeColor="text1"/>
+              <w:right w:val="single" w:sz="4" w:space="0" w:color="000000" w:themeColor="text1"/>
+            </w:tcBorders>
+            <w:vAlign w:val="center"/>
+            <w:hideMark/>
+          </w:tcPr>
+          <w:p>
+            <w:pPr>
+              <w:jc w:val="center"/>
+              <w:rPr>
+                <w:b/>
+              </w:rPr>
+            </w:pPr>
+            <w:r>
+              <w:rPr>
+                <w:rFonts w:ascii="宋体" w:eastAsia="宋体" w:hAnsi="宋体" w:cs="宋体" w:hint="eastAsia"/>
+                <w:b/>
+              </w:rPr>
+              <w:t>汇报日</w:t>
+            </w:r>
+            <w:r>
+              <w:rPr>
+                <w:rFonts w:hint="eastAsia"/>
+                <w:b/>
+              </w:rPr>
+              <w:t>期</w:t>
+            </w:r>
+          </w:p>
+        </w:tc>
+        <w:tc>
+          <w:tcPr>
+            <w:tcW w:w="5012" w:type="dxa"/>
+            <w:tcBorders>
+              <w:top w:val="single" w:sz="4" w:space="0" w:color="000000" w:themeColor="text1"/>
+              <w:left w:val="single" w:sz="4" w:space="0" w:color="000000" w:themeColor="text1"/>
+              <w:bottom w:val="single" w:sz="4" w:space="0" w:color="000000" w:themeColor="text1"/>
+              <w:right w:val="single" w:sz="4" w:space="0" w:color="000000" w:themeColor="text1"/>
+            </w:tcBorders>
+            <w:hideMark/>
+          </w:tcPr>
+          <w:p>
+            <w:r>
+              <w:t>2014/07/03</w:t>
+            </w:r>
+          </w:p>
+        </w:tc>
+      </w:tr>
+      <w:tr>
+        <w:trPr>
+          <w:trHeight w:val="255"/>
+          <w:jc w:val="center"/>
+        </w:trPr>
+        <w:tc>
+          <w:tcPr>
+            <w:tcW w:w="0" w:type="auto"/>
+            <w:vMerge/>
+            <w:tcBorders>
+              <w:top w:val="single" w:sz="4" w:space="0" w:color="000000" w:themeColor="text1"/>
+              <w:left w:val="single" w:sz="4" w:space="0" w:color="000000" w:themeColor="text1"/>
+              <w:bottom w:val="single" w:sz="4" w:space="0" w:color="000000" w:themeColor="text1"/>
+              <w:right w:val="single" w:sz="4" w:space="0" w:color="000000" w:themeColor="text1"/>
+            </w:tcBorders>
+            <w:vAlign w:val="center"/>
+            <w:hideMark/>
+          </w:tcPr>
+          <w:p>
+            <w:pPr>
+              <w:widowControl/>
+              <w:jc w:val="left"/>
+              <w:rPr>
+                <w:b/>
+              </w:rPr>
+            </w:pPr>
+          </w:p>
+        </w:tc>
+        <w:tc>
+          <w:tcPr>
+            <w:tcW w:w="1984" w:type="dxa"/>
+            <w:tcBorders>
+              <w:top w:val="single" w:sz="4" w:space="0" w:color="000000" w:themeColor="text1"/>
+              <w:left w:val="single" w:sz="4" w:space="0" w:color="000000" w:themeColor="text1"/>
+              <w:bottom w:val="single" w:sz="4" w:space="0" w:color="000000" w:themeColor="text1"/>
+              <w:right w:val="single" w:sz="4" w:space="0" w:color="000000" w:themeColor="text1"/>
+            </w:tcBorders>
+            <w:vAlign w:val="center"/>
+            <w:hideMark/>
+          </w:tcPr>
+          <w:p>
+            <w:pPr>
+              <w:jc w:val="center"/>
+              <w:rPr>
+                <w:b/>
+              </w:rPr>
+            </w:pPr>
+            <w:r>
+              <w:rPr>
+                <w:rFonts w:ascii="宋体" w:eastAsia="宋体" w:hAnsi="宋体" w:cs="宋体" w:hint="eastAsia"/>
+                <w:b/>
+              </w:rPr>
+              <w:t>汇报</w:t>
+            </w:r>
+            <w:r>
+              <w:rPr>
+                <w:rFonts w:hint="eastAsia"/>
+                <w:b/>
+              </w:rPr>
+              <w:t>人</w:t>
+            </w:r>
+          </w:p>
+        </w:tc>
+        <w:tc>
+          <w:tcPr>
+            <w:tcW w:w="5012" w:type="dxa"/>
+            <w:tcBorders>
+              <w:top w:val="single" w:sz="4" w:space="0" w:color="000000" w:themeColor="text1"/>
+              <w:left w:val="single" w:sz="4" w:space="0" w:color="000000" w:themeColor="text1"/>
+              <w:bottom w:val="single" w:sz="4" w:space="0" w:color="000000" w:themeColor="text1"/>
+              <w:right w:val="single" w:sz="4" w:space="0" w:color="000000" w:themeColor="text1"/>
+            </w:tcBorders>
+            <w:hideMark/>
+          </w:tcPr>
+          <w:p>
+            <w:r>
+              <w:rPr>
+                <w:rFonts w:ascii="宋体" w:eastAsia="宋体" w:hAnsi="宋体" w:cs="宋体" w:hint="eastAsia"/>
+              </w:rPr>
+              <w:t>陈兴</w:t>
+            </w:r>
+            <w:r>
+              <w:rPr>
+                <w:rFonts w:hint="eastAsia"/>
+              </w:rPr>
+              <w:t>宇</w:t>
+            </w:r>
+          </w:p>
+        </w:tc>
+      </w:tr>
+      <w:tr>
+        <w:trPr>
+          <w:trHeight w:val="940"/>
+          <w:jc w:val="center"/>
+        </w:trPr>
+        <w:tc>
+          <w:tcPr>
+            <w:tcW w:w="1526" w:type="dxa"/>
+            <w:tcBorders>
+              <w:top w:val="single" w:sz="4" w:space="0" w:color="000000" w:themeColor="text1"/>
+              <w:left w:val="single" w:sz="4" w:space="0" w:color="000000" w:themeColor="text1"/>
+              <w:bottom w:val="single" w:sz="4" w:space="0" w:color="000000" w:themeColor="text1"/>
+              <w:right w:val="single" w:sz="4" w:space="0" w:color="000000" w:themeColor="text1"/>
+            </w:tcBorders>
+            <w:shd w:val="clear" w:color="auto" w:fill="8DB3E2" w:themeFill="text2" w:themeFillTint="66"/>
+            <w:vAlign w:val="center"/>
+            <w:hideMark/>
+          </w:tcPr>
+          <w:p>
+            <w:pPr>
+              <w:jc w:val="center"/>
+              <w:rPr>
+                <w:b/>
+              </w:rPr>
+            </w:pPr>
+            <w:r>
+              <w:rPr>
+                <w:rFonts w:ascii="宋体" w:eastAsia="宋体" w:hAnsi="宋体" w:cs="宋体" w:hint="eastAsia"/>
+                <w:b/>
+              </w:rPr>
+              <w:t>已完</w:t>
+            </w:r>
+            <w:r>
+              <w:rPr>
+                <w:rFonts w:hint="eastAsia"/>
+                <w:b/>
+              </w:rPr>
+              <w:t>成</w:t>
+            </w:r>
+          </w:p>
+        </w:tc>
+        <w:tc>
+          <w:tcPr>
+            <w:tcW w:w="6996" w:type="dxa"/>
+            <w:gridSpan w:val="2"/>
+            <w:tcBorders>
+              <w:top w:val="single" w:sz="4" w:space="0" w:color="000000" w:themeColor="text1"/>
+              <w:left w:val="single" w:sz="4" w:space="0" w:color="000000" w:themeColor="text1"/>
+              <w:bottom w:val="single" w:sz="4" w:space="0" w:color="000000" w:themeColor="text1"/>
+              <w:right w:val="single" w:sz="4" w:space="0" w:color="000000" w:themeColor="text1"/>
+            </w:tcBorders>
+            <w:hideMark/>
+          </w:tcPr>
+          <w:p>
+            <w:r>
+              <w:t>1.</w:t>
+            </w:r>
+            <w:r>
+              <w:rPr>
+                <w:rFonts w:ascii="宋体" w:eastAsia="宋体" w:hAnsi="宋体" w:cs="宋体" w:hint="eastAsia"/>
+              </w:rPr>
+              <w:t>学习</w:t>
+            </w:r>
+            <w:hyperlink r:id="rId8" w:history="1">
               <w:r>
                 <w:rPr>
                   <w:rStyle w:val="a7"/>
-                  <w:rFonts w:hint="eastAsia"/>
+                  <w:rFonts w:ascii="宋体" w:eastAsia="宋体" w:hAnsi="宋体" w:cs="宋体" w:hint="eastAsia"/>
                 </w:rPr>
                 <w:t>个推</w:t>
               </w:r>
             </w:hyperlink>
             <w:r>
               <w:rPr>
-                <w:rFonts w:hint="eastAsia"/>
+                <w:rFonts w:ascii="宋体" w:eastAsia="宋体" w:hAnsi="宋体" w:cs="宋体" w:hint="eastAsia"/>
               </w:rPr>
               <w:t>官方</w:t>
             </w:r>
             <w:r>
-              <w:rPr>
-                <w:rFonts w:hint="eastAsia"/>
-              </w:rPr>
+              <w:t>Demo</w:t>
+            </w:r>
+          </w:p>
+          <w:p>
+            <w:r>
+              <w:t>2.</w:t>
+            </w:r>
+            <w:r>
+              <w:rPr>
+                <w:rFonts w:ascii="宋体" w:eastAsia="宋体" w:hAnsi="宋体" w:cs="宋体" w:hint="eastAsia"/>
+              </w:rPr>
+              <w:t>学习</w:t>
+            </w:r>
+            <w:r>
+              <w:t>Python</w:t>
+            </w:r>
+            <w:r>
+              <w:rPr>
+                <w:rFonts w:ascii="宋体" w:eastAsia="宋体" w:hAnsi="宋体" w:cs="宋体" w:hint="eastAsia"/>
+              </w:rPr>
+              <w:t>基本知</w:t>
+            </w:r>
+            <w:r>
+              <w:rPr>
+                <w:rFonts w:hint="eastAsia"/>
+              </w:rPr>
+              <w:t>识</w:t>
+            </w:r>
+          </w:p>
+        </w:tc>
+      </w:tr>
+      <w:tr>
+        <w:trPr>
+          <w:trHeight w:val="981"/>
+          <w:jc w:val="center"/>
+        </w:trPr>
+        <w:tc>
+          <w:tcPr>
+            <w:tcW w:w="1526" w:type="dxa"/>
+            <w:tcBorders>
+              <w:top w:val="single" w:sz="4" w:space="0" w:color="000000" w:themeColor="text1"/>
+              <w:left w:val="single" w:sz="4" w:space="0" w:color="000000" w:themeColor="text1"/>
+              <w:bottom w:val="single" w:sz="4" w:space="0" w:color="000000" w:themeColor="text1"/>
+              <w:right w:val="single" w:sz="4" w:space="0" w:color="000000" w:themeColor="text1"/>
+            </w:tcBorders>
+            <w:shd w:val="clear" w:color="auto" w:fill="8DB3E2" w:themeFill="text2" w:themeFillTint="66"/>
+            <w:vAlign w:val="center"/>
+            <w:hideMark/>
+          </w:tcPr>
+          <w:p>
+            <w:pPr>
+              <w:jc w:val="center"/>
+              <w:rPr>
+                <w:b/>
+              </w:rPr>
+            </w:pPr>
+            <w:r>
+              <w:rPr>
+                <w:rFonts w:ascii="宋体" w:eastAsia="宋体" w:hAnsi="宋体" w:cs="宋体" w:hint="eastAsia"/>
+                <w:b/>
+              </w:rPr>
+              <w:t>计划完</w:t>
+            </w:r>
+            <w:r>
+              <w:rPr>
+                <w:rFonts w:hint="eastAsia"/>
+                <w:b/>
+              </w:rPr>
+              <w:t>成</w:t>
+            </w:r>
+          </w:p>
+        </w:tc>
+        <w:tc>
+          <w:tcPr>
+            <w:tcW w:w="6996" w:type="dxa"/>
+            <w:gridSpan w:val="2"/>
+            <w:tcBorders>
+              <w:top w:val="single" w:sz="4" w:space="0" w:color="000000" w:themeColor="text1"/>
+              <w:left w:val="single" w:sz="4" w:space="0" w:color="000000" w:themeColor="text1"/>
+              <w:bottom w:val="single" w:sz="4" w:space="0" w:color="000000" w:themeColor="text1"/>
+              <w:right w:val="single" w:sz="4" w:space="0" w:color="000000" w:themeColor="text1"/>
+            </w:tcBorders>
+            <w:hideMark/>
+          </w:tcPr>
+          <w:p>
+            <w:r>
+              <w:rPr>
+                <w:rFonts w:ascii="宋体" w:eastAsia="宋体" w:hAnsi="宋体" w:cs="宋体" w:hint="eastAsia"/>
+              </w:rPr>
+              <w:t>学习</w:t>
+            </w:r>
+            <w:r>
+              <w:t>Android</w:t>
+            </w:r>
+            <w:r>
+              <w:rPr>
+                <w:rFonts w:ascii="宋体" w:eastAsia="宋体" w:hAnsi="宋体" w:cs="宋体" w:hint="eastAsia"/>
+              </w:rPr>
+              <w:t>前端技</w:t>
+            </w:r>
+            <w:r>
+              <w:rPr>
+                <w:rFonts w:hint="eastAsia"/>
+              </w:rPr>
+              <w:t>术</w:t>
+            </w:r>
+          </w:p>
+        </w:tc>
+      </w:tr>
+      <w:tr>
+        <w:trPr>
+          <w:trHeight w:val="982"/>
+          <w:jc w:val="center"/>
+        </w:trPr>
+        <w:tc>
+          <w:tcPr>
+            <w:tcW w:w="1526" w:type="dxa"/>
+            <w:tcBorders>
+              <w:top w:val="single" w:sz="4" w:space="0" w:color="000000" w:themeColor="text1"/>
+              <w:left w:val="single" w:sz="4" w:space="0" w:color="000000" w:themeColor="text1"/>
+              <w:bottom w:val="single" w:sz="4" w:space="0" w:color="000000" w:themeColor="text1"/>
+              <w:right w:val="single" w:sz="4" w:space="0" w:color="000000" w:themeColor="text1"/>
+            </w:tcBorders>
+            <w:shd w:val="clear" w:color="auto" w:fill="8DB3E2" w:themeFill="text2" w:themeFillTint="66"/>
+            <w:vAlign w:val="center"/>
+            <w:hideMark/>
+          </w:tcPr>
+          <w:p>
+            <w:pPr>
+              <w:jc w:val="center"/>
+              <w:rPr>
+                <w:b/>
+              </w:rPr>
+            </w:pPr>
+            <w:r>
+              <w:rPr>
+                <w:rFonts w:ascii="宋体" w:eastAsia="宋体" w:hAnsi="宋体" w:cs="宋体" w:hint="eastAsia"/>
+                <w:b/>
+              </w:rPr>
+              <w:t>小</w:t>
+            </w:r>
+            <w:r>
+              <w:rPr>
+                <w:rFonts w:hint="eastAsia"/>
+                <w:b/>
+              </w:rPr>
+              <w:t>结</w:t>
+            </w:r>
+          </w:p>
+        </w:tc>
+        <w:tc>
+          <w:tcPr>
+            <w:tcW w:w="6996" w:type="dxa"/>
+            <w:gridSpan w:val="2"/>
+            <w:tcBorders>
+              <w:top w:val="single" w:sz="4" w:space="0" w:color="000000" w:themeColor="text1"/>
+              <w:left w:val="single" w:sz="4" w:space="0" w:color="000000" w:themeColor="text1"/>
+              <w:bottom w:val="single" w:sz="4" w:space="0" w:color="000000" w:themeColor="text1"/>
+              <w:right w:val="single" w:sz="4" w:space="0" w:color="000000" w:themeColor="text1"/>
+            </w:tcBorders>
+            <w:hideMark/>
+          </w:tcPr>
+          <w:p>
+            <w:r>
+              <w:rPr>
+                <w:rFonts w:ascii="宋体" w:eastAsia="宋体" w:hAnsi="宋体" w:cs="宋体" w:hint="eastAsia"/>
+              </w:rPr>
+              <w:t>了解了</w:t>
+            </w:r>
+            <w:r>
+              <w:t>Python</w:t>
+            </w:r>
+            <w:r>
+              <w:rPr>
+                <w:rFonts w:ascii="宋体" w:eastAsia="宋体" w:hAnsi="宋体" w:cs="宋体" w:hint="eastAsia"/>
+              </w:rPr>
+              <w:t>后台的基础知</w:t>
+            </w:r>
+            <w:r>
+              <w:rPr>
+                <w:rFonts w:hint="eastAsia"/>
+              </w:rPr>
+              <w:t>识</w:t>
+            </w:r>
+          </w:p>
+        </w:tc>
+      </w:tr>
+      <w:tr>
+        <w:trPr>
+          <w:trHeight w:val="982"/>
+          <w:jc w:val="center"/>
+        </w:trPr>
+        <w:tc>
+          <w:tcPr>
+            <w:tcW w:w="1526" w:type="dxa"/>
+            <w:tcBorders>
+              <w:top w:val="single" w:sz="4" w:space="0" w:color="000000" w:themeColor="text1"/>
+              <w:left w:val="single" w:sz="4" w:space="0" w:color="000000" w:themeColor="text1"/>
+              <w:bottom w:val="single" w:sz="4" w:space="0" w:color="000000" w:themeColor="text1"/>
+              <w:right w:val="single" w:sz="4" w:space="0" w:color="000000" w:themeColor="text1"/>
+            </w:tcBorders>
+            <w:shd w:val="clear" w:color="auto" w:fill="8DB3E2" w:themeFill="text2" w:themeFillTint="66"/>
+            <w:vAlign w:val="center"/>
+            <w:hideMark/>
+          </w:tcPr>
+          <w:p>
+            <w:pPr>
+              <w:jc w:val="center"/>
+              <w:rPr>
+                <w:b/>
+              </w:rPr>
+            </w:pPr>
+            <w:r>
+              <w:rPr>
+                <w:rFonts w:ascii="宋体" w:eastAsia="宋体" w:hAnsi="宋体" w:cs="宋体" w:hint="eastAsia"/>
+                <w:b/>
+              </w:rPr>
+              <w:t>待处理或需协调的问</w:t>
+            </w:r>
+            <w:r>
+              <w:rPr>
+                <w:rFonts w:hint="eastAsia"/>
+                <w:b/>
+              </w:rPr>
+              <w:t>题</w:t>
+            </w:r>
+          </w:p>
+        </w:tc>
+        <w:tc>
+          <w:tcPr>
+            <w:tcW w:w="6996" w:type="dxa"/>
+            <w:gridSpan w:val="2"/>
+            <w:tcBorders>
+              <w:top w:val="single" w:sz="4" w:space="0" w:color="000000" w:themeColor="text1"/>
+              <w:left w:val="single" w:sz="4" w:space="0" w:color="000000" w:themeColor="text1"/>
+              <w:bottom w:val="single" w:sz="4" w:space="0" w:color="000000" w:themeColor="text1"/>
+              <w:right w:val="single" w:sz="4" w:space="0" w:color="000000" w:themeColor="text1"/>
+            </w:tcBorders>
+            <w:hideMark/>
+          </w:tcPr>
+          <w:p>
+            <w:r>
+              <w:rPr>
+                <w:rFonts w:ascii="宋体" w:eastAsia="宋体" w:hAnsi="宋体" w:cs="宋体" w:hint="eastAsia"/>
+              </w:rPr>
+              <w:t>还需继续熟悉</w:t>
+            </w:r>
+            <w:r>
+              <w:t>Android</w:t>
+            </w:r>
+            <w:r>
+              <w:rPr>
+                <w:rFonts w:ascii="宋体" w:eastAsia="宋体" w:hAnsi="宋体" w:cs="宋体" w:hint="eastAsia"/>
+              </w:rPr>
+              <w:t>开发的基本知识，更深入地掌握</w:t>
+            </w:r>
+            <w:hyperlink r:id="rId9" w:history="1">
+              <w:r>
+                <w:rPr>
+                  <w:rStyle w:val="a7"/>
+                  <w:rFonts w:ascii="宋体" w:eastAsia="宋体" w:hAnsi="宋体" w:cs="宋体" w:hint="eastAsia"/>
+                </w:rPr>
+                <w:t>个推</w:t>
+              </w:r>
+            </w:hyperlink>
+            <w:r>
+              <w:rPr>
+                <w:rFonts w:ascii="宋体" w:eastAsia="宋体" w:hAnsi="宋体" w:cs="宋体" w:hint="eastAsia"/>
+              </w:rPr>
+              <w:t>官方</w:t>
+            </w:r>
+            <w:r>
               <w:t>Demo</w:t>
             </w:r>
           </w:p>
         </w:tc>
       </w:tr>
     </w:tbl>
-    <w:p/>
     <w:p/>
     <w:sectPr>
       <w:pgSz w:w="11906" w:h="16838"/>
